--- a/Spring 学习.docx
+++ b/Spring 学习.docx
@@ -3,6 +3,9 @@
 <w:document xmlns:wpc="http://schemas.microsoft.com/office/word/2010/wordprocessingCanvas" xmlns:cx="http://schemas.microsoft.com/office/drawing/2014/chartex" xmlns:cx1="http://schemas.microsoft.com/office/drawing/2015/9/8/chartex" xmlns:cx2="http://schemas.microsoft.com/office/drawing/2015/10/21/chartex" xmlns:cx3="http://schemas.microsoft.com/office/drawing/2016/5/9/chartex" xmlns:cx4="http://schemas.microsoft.com/office/drawing/2016/5/10/chartex" xmlns:cx5="http://schemas.microsoft.com/office/drawing/2016/5/11/chartex" xmlns:cx6="http://schemas.microsoft.com/office/drawing/2016/5/12/chartex" xmlns:cx7="http://schemas.microsoft.com/office/drawing/2016/5/13/chartex" xmlns:cx8="http://schemas.microsoft.com/office/drawing/2016/5/14/chartex" xmlns:mc="http://schemas.openxmlformats.org/markup-compatibility/2006" xmlns:aink="http://schemas.microsoft.com/office/drawing/2016/ink" xmlns:am3d="http://schemas.microsoft.com/office/drawing/2017/model3d" xmlns:o="urn:schemas-microsoft-com:office:office" xmlns:r="http://schemas.openxmlformats.org/officeDocument/2006/relationships" xmlns:m="http://schemas.openxmlformats.org/officeDocument/2006/math" xmlns:v="urn:schemas-microsoft-com:vml" xmlns:wp14="http://schemas.microsoft.com/office/word/2010/wordprocessingDrawing" xmlns:wp="http://schemas.openxmlformats.org/drawingml/2006/wordprocessingDrawing" xmlns:w10="urn:schemas-microsoft-com:office:word" xmlns:w="http://schemas.openxmlformats.org/wordprocessingml/2006/main" xmlns:w14="http://schemas.microsoft.com/office/word/2010/wordml" xmlns:w15="http://schemas.microsoft.com/office/word/2012/wordml" xmlns:w16cid="http://schemas.microsoft.com/office/word/2016/wordml/cid" xmlns:w16se="http://schemas.microsoft.com/office/word/2015/wordml/symex" xmlns:wpg="http://schemas.microsoft.com/office/word/2010/wordprocessingGroup" xmlns:wpi="http://schemas.microsoft.com/office/word/2010/wordprocessingInk" xmlns:wne="http://schemas.microsoft.com/office/word/2006/wordml" xmlns:wps="http://schemas.microsoft.com/office/word/2010/wordprocessingShape" mc:Ignorable="w14 w15 w16se w16cid wp14">
   <w:body>
     <w:p>
+      <w:pPr>
+        <w:jc w:val="left"/>
+      </w:pPr>
       <w:r>
         <w:t xml:space="preserve">Spring </w:t>
       </w:r>
@@ -13,8 +16,15 @@
         <w:t>学习</w:t>
       </w:r>
     </w:p>
-    <w:p/>
-    <w:p>
+    <w:p>
+      <w:pPr>
+        <w:jc w:val="left"/>
+      </w:pPr>
+    </w:p>
+    <w:p>
+      <w:pPr>
+        <w:jc w:val="left"/>
+      </w:pPr>
       <w:r>
         <w:rPr>
           <w:rFonts w:hint="eastAsia"/>
@@ -25,8 +35,15 @@
         <w:t>1:</w:t>
       </w:r>
     </w:p>
-    <w:p/>
-    <w:p>
+    <w:p>
+      <w:pPr>
+        <w:jc w:val="left"/>
+      </w:pPr>
+    </w:p>
+    <w:p>
+      <w:pPr>
+        <w:jc w:val="left"/>
+      </w:pPr>
       <w:r>
         <w:rPr>
           <w:rFonts w:hint="eastAsia"/>
@@ -40,6 +57,7 @@
     <w:p>
       <w:pPr>
         <w:ind w:left="420"/>
+        <w:jc w:val="left"/>
       </w:pPr>
       <w:r>
         <w:rPr>
@@ -54,6 +72,7 @@
     <w:p>
       <w:pPr>
         <w:ind w:left="420"/>
+        <w:jc w:val="left"/>
       </w:pPr>
       <w:r>
         <w:rPr>
@@ -65,6 +84,7 @@
     <w:p>
       <w:pPr>
         <w:ind w:left="420"/>
+        <w:jc w:val="left"/>
       </w:pPr>
       <w:r>
         <w:rPr>
@@ -76,18 +96,801 @@
     <w:p>
       <w:pPr>
         <w:ind w:left="420"/>
-        <w:rPr>
-          <w:rFonts w:hint="eastAsia"/>
-        </w:rPr>
+        <w:jc w:val="left"/>
       </w:pPr>
       <w:r>
         <w:rPr>
           <w:rFonts w:hint="eastAsia"/>
         </w:rPr>
         <w:t>通过切面和模板减少样板式代码。</w:t>
+      </w:r>
+    </w:p>
+    <w:p>
+      <w:pPr>
+        <w:jc w:val="left"/>
+      </w:pPr>
+    </w:p>
+    <w:p>
+      <w:pPr>
+        <w:jc w:val="left"/>
+      </w:pPr>
+      <w:r>
+        <w:rPr>
+          <w:rFonts w:hint="eastAsia"/>
+        </w:rPr>
+        <w:t>耦合具有两面性（</w:t>
+      </w:r>
+      <w:r>
+        <w:t>two-headed beast</w:t>
+      </w:r>
+      <w:r>
+        <w:rPr>
+          <w:rFonts w:hint="eastAsia"/>
+        </w:rPr>
+        <w:t>）。一方面，紧密耦合的代码难以测试、难以复用、难以理解，并且典型地表现出“打地鼠”式的</w:t>
+      </w:r>
+      <w:r>
+        <w:t>bug</w:t>
+      </w:r>
+      <w:r>
+        <w:rPr>
+          <w:rFonts w:hint="eastAsia"/>
+        </w:rPr>
+        <w:t>特性（修复一个</w:t>
+      </w:r>
+      <w:r>
+        <w:t>bug</w:t>
+      </w:r>
+      <w:r>
+        <w:rPr>
+          <w:rFonts w:hint="eastAsia"/>
+        </w:rPr>
+        <w:t>，将会出现一个或者更多新的</w:t>
+      </w:r>
+      <w:r>
+        <w:t>bug</w:t>
+      </w:r>
+      <w:r>
+        <w:rPr>
+          <w:rFonts w:hint="eastAsia"/>
+        </w:rPr>
+        <w:t>）。另一方面，一定程度的耦合又是必须的——完全没有耦合的代码什么也做不了。为了完成有实际意义的功能，不同的类必须以适当的方式进行交互。总而言之，耦合是必须的，但应当被小心谨慎地管理。</w:t>
+      </w:r>
+    </w:p>
+    <w:p>
+      <w:pPr>
+        <w:jc w:val="left"/>
+      </w:pPr>
+    </w:p>
+    <w:p>
+      <w:pPr>
+        <w:jc w:val="left"/>
+      </w:pPr>
+    </w:p>
+    <w:p>
+      <w:pPr>
+        <w:jc w:val="left"/>
+      </w:pPr>
+      <w:r>
+        <w:rPr>
+          <w:rFonts w:hint="eastAsia"/>
+        </w:rPr>
+        <w:t>通过</w:t>
+      </w:r>
+      <w:r>
+        <w:t>DI</w:t>
+      </w:r>
+      <w:r>
+        <w:rPr>
+          <w:rFonts w:hint="eastAsia"/>
+        </w:rPr>
+        <w:t>，对象的依赖关系将由系统中负责协调各对象的第三方组件在创建对象的时候进行设定。对象无需自行创建或管理它们的依赖关系</w:t>
+      </w:r>
+    </w:p>
+    <w:p>
+      <w:pPr>
+        <w:jc w:val="left"/>
+      </w:pPr>
+    </w:p>
+    <w:p>
+      <w:pPr>
+        <w:jc w:val="left"/>
+      </w:pPr>
+      <w:r>
+        <w:rPr>
+          <w:rFonts w:hint="eastAsia"/>
+        </w:rPr>
+        <w:t>依赖注入</w:t>
+      </w:r>
+      <w:r>
+        <w:t>的方式之一：</w:t>
+      </w:r>
+    </w:p>
+    <w:p>
+      <w:pPr>
+        <w:jc w:val="left"/>
+        <w:rPr>
+          <w:rFonts w:hint="eastAsia"/>
+        </w:rPr>
+      </w:pPr>
+      <w:r>
+        <w:rPr>
+          <w:rFonts w:hint="eastAsia"/>
+        </w:rPr>
+        <w:t>构造器</w:t>
+      </w:r>
+      <w:r>
+        <w:t>注入</w:t>
+      </w:r>
+      <w:r>
+        <w:rPr>
+          <w:rFonts w:hint="eastAsia"/>
+        </w:rPr>
+        <w:t>(</w:t>
+      </w:r>
+      <w:r>
+        <w:t>constructor injection</w:t>
+      </w:r>
+      <w:r>
+        <w:rPr>
+          <w:rFonts w:hint="eastAsia"/>
+        </w:rPr>
+        <w:t>)</w:t>
+      </w:r>
+    </w:p>
+    <w:p>
+      <w:pPr>
+        <w:jc w:val="left"/>
+      </w:pPr>
+    </w:p>
+    <w:p>
+      <w:pPr>
+        <w:jc w:val="left"/>
+      </w:pPr>
+      <w:r>
+        <w:t>DI</w:t>
+      </w:r>
+      <w:r>
+        <w:rPr>
+          <w:rFonts w:hint="eastAsia"/>
+        </w:rPr>
+        <w:t>所带来的最大收益——松耦合。如果一个对象只通过接口（而不是具体实现或初始化过程）来表明依赖关系，那么这种依赖就能够在对象本身毫不知情的情况下，用不同的具体实现进行替换</w:t>
+      </w:r>
+    </w:p>
+    <w:p>
+      <w:pPr>
+        <w:jc w:val="left"/>
+      </w:pPr>
+    </w:p>
+    <w:p>
+      <w:pPr>
+        <w:jc w:val="left"/>
+      </w:pPr>
+      <w:r>
+        <w:rPr>
+          <w:rFonts w:hint="eastAsia"/>
+        </w:rPr>
+        <w:t>创建应用组件之间协作的行为通常称为装配（</w:t>
+      </w:r>
+      <w:r>
+        <w:t>wiring</w:t>
+      </w:r>
+      <w:r>
+        <w:rPr>
+          <w:rFonts w:hint="eastAsia"/>
+        </w:rPr>
+        <w:t>）</w:t>
+      </w:r>
+      <w:r>
+        <w:t>Spring</w:t>
+      </w:r>
+      <w:r>
+        <w:rPr>
+          <w:rFonts w:hint="eastAsia"/>
+        </w:rPr>
+        <w:t>有多种装配</w:t>
+      </w:r>
+      <w:r>
+        <w:t>bean</w:t>
+      </w:r>
+      <w:r>
+        <w:rPr>
+          <w:rFonts w:hint="eastAsia"/>
+        </w:rPr>
+        <w:t>的方式，采用</w:t>
+      </w:r>
+      <w:r>
+        <w:t>XML</w:t>
+      </w:r>
+      <w:r>
+        <w:rPr>
+          <w:rFonts w:hint="eastAsia"/>
+        </w:rPr>
+        <w:t>是很常见的一种装配方式</w:t>
+      </w:r>
+    </w:p>
+    <w:p>
+      <w:pPr>
+        <w:jc w:val="left"/>
+      </w:pPr>
+    </w:p>
+    <w:p>
+      <w:pPr>
+        <w:jc w:val="left"/>
+      </w:pPr>
+      <w:r>
+        <w:t>Spring</w:t>
+      </w:r>
+      <w:r>
+        <w:rPr>
+          <w:rFonts w:hint="eastAsia"/>
+        </w:rPr>
+        <w:t>通过应用上下文（</w:t>
+      </w:r>
+      <w:r>
+        <w:t>Application Context</w:t>
+      </w:r>
+      <w:r>
+        <w:rPr>
+          <w:rFonts w:hint="eastAsia"/>
+        </w:rPr>
+        <w:t>）装载</w:t>
+      </w:r>
+      <w:r>
+        <w:t>bean</w:t>
+      </w:r>
+      <w:r>
+        <w:rPr>
+          <w:rFonts w:hint="eastAsia"/>
+        </w:rPr>
+        <w:t>的定义并把它们组装起来。</w:t>
+      </w:r>
+      <w:r>
+        <w:t>Spring</w:t>
+      </w:r>
+      <w:r>
+        <w:rPr>
+          <w:rFonts w:hint="eastAsia"/>
+        </w:rPr>
+        <w:t>应用上下文全权负责对象的创建和组装。</w:t>
+      </w:r>
+      <w:r>
+        <w:t>Spring</w:t>
+      </w:r>
+      <w:r>
+        <w:rPr>
+          <w:rFonts w:hint="eastAsia"/>
+        </w:rPr>
+        <w:t>自带了多种应用上下文的实现，它们之间主要的</w:t>
+      </w:r>
+      <w:r>
+        <w:rPr>
+          <w:rFonts w:hint="eastAsia"/>
+        </w:rPr>
+        <w:t>区别仅仅在于如何加载配置。</w:t>
+      </w:r>
+    </w:p>
+    <w:p>
+      <w:pPr>
+        <w:jc w:val="left"/>
+      </w:pPr>
+    </w:p>
+    <w:p>
+      <w:pPr>
+        <w:jc w:val="left"/>
+      </w:pPr>
+    </w:p>
+    <w:p>
+      <w:pPr>
+        <w:jc w:val="left"/>
+      </w:pPr>
+      <w:r>
+        <w:t>ClassPathXmlApplicationContext</w:t>
+      </w:r>
+      <w:r>
+        <w:rPr>
+          <w:rFonts w:hint="eastAsia"/>
+        </w:rPr>
+        <w:t>该类加载位于应用程序类路径下的一个或多个</w:t>
+      </w:r>
+      <w:r>
+        <w:t>XML</w:t>
+      </w:r>
+      <w:r>
+        <w:rPr>
+          <w:rFonts w:hint="eastAsia"/>
+        </w:rPr>
+        <w:t>配置文件</w:t>
+      </w:r>
+    </w:p>
+    <w:p>
+      <w:pPr>
+        <w:jc w:val="left"/>
+      </w:pPr>
+    </w:p>
+    <w:p>
+      <w:pPr>
+        <w:jc w:val="left"/>
+      </w:pPr>
+    </w:p>
+    <w:p>
+      <w:pPr>
+        <w:jc w:val="left"/>
+      </w:pPr>
+      <w:r>
+        <w:t>DI</w:t>
+      </w:r>
+      <w:r>
+        <w:rPr>
+          <w:rFonts w:hint="eastAsia"/>
+        </w:rPr>
+        <w:t>能够让相互协作的软件组件保持松散耦合，</w:t>
+      </w:r>
+      <w:r>
+        <w:rPr>
+          <w:rFonts w:hint="eastAsia"/>
+        </w:rPr>
+        <w:t>而面向切面编程（</w:t>
+      </w:r>
+      <w:r>
+        <w:t>aspect-oriented</w:t>
+      </w:r>
+      <w:r>
+        <w:t>programming</w:t>
+      </w:r>
+      <w:r>
+        <w:rPr>
+          <w:rFonts w:hint="eastAsia"/>
+        </w:rPr>
+        <w:t>，</w:t>
+      </w:r>
+      <w:r>
+        <w:t>AOP</w:t>
+      </w:r>
+      <w:r>
+        <w:rPr>
+          <w:rFonts w:hint="eastAsia"/>
+        </w:rPr>
+        <w:t>）允许你把遍布应用各处的功能分离出来形成可重用的组件。</w:t>
+      </w:r>
+    </w:p>
+    <w:p>
+      <w:pPr>
+        <w:jc w:val="left"/>
+      </w:pPr>
+    </w:p>
+    <w:p>
+      <w:pPr>
+        <w:jc w:val="left"/>
+      </w:pPr>
+      <w:r>
+        <w:rPr>
+          <w:rFonts w:hint="eastAsia"/>
+        </w:rPr>
+        <w:t>面向切面编程往往被定义为促使软件系统实现关注点的分离一项技术。系统由许多不同的组件组成，每一个组件各负责一块特定功能。除了实现自身核心的功能之外，这些组件还</w:t>
+      </w:r>
+      <w:r>
+        <w:rPr>
+          <w:rFonts w:hint="eastAsia"/>
+        </w:rPr>
+        <w:lastRenderedPageBreak/>
+        <w:t>经常承担着额外的职责。诸如日志、事务管理和安全这样的系统服务经常融入到自身具有核心业务逻辑的组件中去，这些系统服务通常被称为横切关注点，因为它们会跨越系统的多个组件。</w:t>
+      </w:r>
+    </w:p>
+    <w:p>
+      <w:pPr>
+        <w:jc w:val="left"/>
+      </w:pPr>
+    </w:p>
+    <w:p>
+      <w:pPr>
+        <w:jc w:val="left"/>
+      </w:pPr>
+      <w:r>
+        <w:rPr>
+          <w:rFonts w:hint="eastAsia"/>
+        </w:rPr>
+        <w:t>如果将这些关注点分散到多个组件中去，你的代码将会带来双重的复杂性。实现系统关注点功能的代码将会重复出现在多个组件中。这意味着如果你要改变这些关注点的逻辑，必须修改各个模块中的相关实现。即使你把这些关注点抽象为一个独立的模块，其他模块只是调用它的方法，但方法的调用还是会重复出现在各个模块中。组件会因为那些与自身核心业务无关的代码而变得混乱。一个向地址簿增加地址条目的方法应该只关注如何添加地址，而不应该关注它是不是安全的或者是否需要支持事务。</w:t>
+      </w:r>
+    </w:p>
+    <w:p>
+      <w:pPr>
+        <w:jc w:val="left"/>
+      </w:pPr>
+    </w:p>
+    <w:p>
+      <w:pPr>
+        <w:jc w:val="left"/>
+      </w:pPr>
+      <w:r>
+        <w:t>AOP</w:t>
+      </w:r>
+      <w:r>
+        <w:rPr>
+          <w:rFonts w:hint="eastAsia"/>
+        </w:rPr>
+        <w:t>能够使这些服务模块化，并以声明的方式将它们应用到它们需要影响的组件中去。所造成的结果就是这些组件会具有更高的内聚性并且会更加关注自身的业务，完全不需要了解涉及系统服务所带来复杂性。总之，</w:t>
+      </w:r>
+      <w:r>
+        <w:t>AOP</w:t>
+      </w:r>
+      <w:r>
+        <w:rPr>
+          <w:rFonts w:hint="eastAsia"/>
+        </w:rPr>
+        <w:t>能够确保</w:t>
+      </w:r>
+      <w:r>
+        <w:t>POJO</w:t>
+      </w:r>
+      <w:r>
+        <w:rPr>
+          <w:rFonts w:hint="eastAsia"/>
+        </w:rPr>
+        <w:t>的简单性。</w:t>
+      </w:r>
+    </w:p>
+    <w:p>
+      <w:pPr>
+        <w:jc w:val="left"/>
+      </w:pPr>
+    </w:p>
+    <w:p>
+      <w:pPr>
+        <w:jc w:val="left"/>
+      </w:pPr>
+      <w:r>
+        <w:rPr>
+          <w:rFonts w:hint="eastAsia"/>
+        </w:rPr>
+        <w:t>我们可以把切面想象为覆盖在很多组件之上的一个外壳。应用是由那些实现各自业务功能的模块组成的。借助</w:t>
+      </w:r>
+      <w:r>
+        <w:t>AOP</w:t>
+      </w:r>
+      <w:r>
+        <w:rPr>
+          <w:rFonts w:hint="eastAsia"/>
+        </w:rPr>
+        <w:t>，可以使用各种功能层去包裹核心业务层。这些层以声明的方式灵活地应用到系统中，你的核心应用甚至根本不知道它们的存在。这是一个非常强大的理念，可以将安全、事务和日志关注点与核心业务逻辑相分离。</w:t>
+      </w:r>
+    </w:p>
+    <w:p>
+      <w:pPr>
+        <w:jc w:val="left"/>
+      </w:pPr>
+    </w:p>
+    <w:p>
+      <w:pPr>
+        <w:jc w:val="left"/>
+      </w:pPr>
+      <w:r>
+        <w:t>Spring</w:t>
+      </w:r>
+      <w:r>
+        <w:rPr>
+          <w:rFonts w:hint="eastAsia"/>
+        </w:rPr>
+        <w:t>旨在通过模板封装来消除样板式代码。</w:t>
+      </w:r>
+      <w:r>
+        <w:t>Spring</w:t>
+      </w:r>
+      <w:r>
+        <w:rPr>
+          <w:rFonts w:hint="eastAsia"/>
+        </w:rPr>
+        <w:t>的</w:t>
+      </w:r>
+      <w:r>
+        <w:t>JdbcTemplate</w:t>
+      </w:r>
+      <w:r>
+        <w:rPr>
+          <w:rFonts w:hint="eastAsia"/>
+        </w:rPr>
+        <w:t>使得执行数据库操作时，</w:t>
       </w:r>
       <w:bookmarkStart w:id="0" w:name="_GoBack"/>
       <w:bookmarkEnd w:id="0"/>
+      <w:r>
+        <w:rPr>
+          <w:rFonts w:hint="eastAsia"/>
+        </w:rPr>
+        <w:t>避免传统的</w:t>
+      </w:r>
+      <w:r>
+        <w:t>JDBC</w:t>
+      </w:r>
+      <w:r>
+        <w:rPr>
+          <w:rFonts w:hint="eastAsia"/>
+        </w:rPr>
+        <w:t>样板代码成为了可能。</w:t>
+      </w:r>
+    </w:p>
+    <w:p>
+      <w:pPr>
+        <w:jc w:val="left"/>
+      </w:pPr>
+    </w:p>
+    <w:p>
+      <w:pPr>
+        <w:jc w:val="left"/>
+      </w:pPr>
+    </w:p>
+    <w:p>
+      <w:pPr>
+        <w:jc w:val="left"/>
+      </w:pPr>
+    </w:p>
+    <w:p>
+      <w:pPr>
+        <w:jc w:val="left"/>
+      </w:pPr>
+    </w:p>
+    <w:p>
+      <w:pPr>
+        <w:jc w:val="left"/>
+      </w:pPr>
+    </w:p>
+    <w:p>
+      <w:pPr>
+        <w:jc w:val="left"/>
+      </w:pPr>
+    </w:p>
+    <w:p>
+      <w:pPr>
+        <w:jc w:val="left"/>
+      </w:pPr>
+    </w:p>
+    <w:p>
+      <w:pPr>
+        <w:jc w:val="left"/>
+      </w:pPr>
+    </w:p>
+    <w:p>
+      <w:pPr>
+        <w:jc w:val="left"/>
+      </w:pPr>
+    </w:p>
+    <w:p>
+      <w:pPr>
+        <w:jc w:val="left"/>
+      </w:pPr>
+    </w:p>
+    <w:p>
+      <w:pPr>
+        <w:jc w:val="left"/>
+      </w:pPr>
+    </w:p>
+    <w:p>
+      <w:pPr>
+        <w:jc w:val="left"/>
+      </w:pPr>
+    </w:p>
+    <w:p>
+      <w:pPr>
+        <w:jc w:val="left"/>
+      </w:pPr>
+    </w:p>
+    <w:p>
+      <w:pPr>
+        <w:jc w:val="left"/>
+      </w:pPr>
+    </w:p>
+    <w:p>
+      <w:pPr>
+        <w:jc w:val="left"/>
+      </w:pPr>
+    </w:p>
+    <w:p>
+      <w:pPr>
+        <w:jc w:val="left"/>
+      </w:pPr>
+    </w:p>
+    <w:p>
+      <w:pPr>
+        <w:jc w:val="left"/>
+      </w:pPr>
+    </w:p>
+    <w:p>
+      <w:pPr>
+        <w:jc w:val="left"/>
+      </w:pPr>
+    </w:p>
+    <w:p>
+      <w:pPr>
+        <w:jc w:val="left"/>
+      </w:pPr>
+    </w:p>
+    <w:p>
+      <w:pPr>
+        <w:jc w:val="left"/>
+      </w:pPr>
+    </w:p>
+    <w:p>
+      <w:pPr>
+        <w:jc w:val="left"/>
+      </w:pPr>
+    </w:p>
+    <w:p>
+      <w:pPr>
+        <w:jc w:val="left"/>
+      </w:pPr>
+    </w:p>
+    <w:p>
+      <w:pPr>
+        <w:jc w:val="left"/>
+      </w:pPr>
+    </w:p>
+    <w:p>
+      <w:pPr>
+        <w:jc w:val="left"/>
+      </w:pPr>
+    </w:p>
+    <w:p>
+      <w:pPr>
+        <w:jc w:val="left"/>
+      </w:pPr>
+    </w:p>
+    <w:p>
+      <w:pPr>
+        <w:jc w:val="left"/>
+      </w:pPr>
+    </w:p>
+    <w:p>
+      <w:pPr>
+        <w:jc w:val="left"/>
+      </w:pPr>
+    </w:p>
+    <w:p>
+      <w:pPr>
+        <w:jc w:val="left"/>
+      </w:pPr>
+    </w:p>
+    <w:p>
+      <w:pPr>
+        <w:jc w:val="left"/>
+      </w:pPr>
+    </w:p>
+    <w:p>
+      <w:pPr>
+        <w:jc w:val="left"/>
+      </w:pPr>
+    </w:p>
+    <w:p>
+      <w:pPr>
+        <w:jc w:val="left"/>
+      </w:pPr>
+    </w:p>
+    <w:p>
+      <w:pPr>
+        <w:jc w:val="left"/>
+      </w:pPr>
+    </w:p>
+    <w:p>
+      <w:pPr>
+        <w:jc w:val="left"/>
+      </w:pPr>
+    </w:p>
+    <w:p>
+      <w:pPr>
+        <w:jc w:val="left"/>
+      </w:pPr>
+    </w:p>
+    <w:p>
+      <w:pPr>
+        <w:jc w:val="left"/>
+      </w:pPr>
+    </w:p>
+    <w:p>
+      <w:pPr>
+        <w:jc w:val="left"/>
+      </w:pPr>
+    </w:p>
+    <w:p>
+      <w:pPr>
+        <w:jc w:val="left"/>
+      </w:pPr>
+    </w:p>
+    <w:p>
+      <w:pPr>
+        <w:jc w:val="left"/>
+      </w:pPr>
+    </w:p>
+    <w:p>
+      <w:pPr>
+        <w:jc w:val="left"/>
+      </w:pPr>
+    </w:p>
+    <w:p>
+      <w:pPr>
+        <w:jc w:val="left"/>
+      </w:pPr>
+    </w:p>
+    <w:p>
+      <w:pPr>
+        <w:jc w:val="left"/>
+      </w:pPr>
+    </w:p>
+    <w:p>
+      <w:pPr>
+        <w:jc w:val="left"/>
+      </w:pPr>
+    </w:p>
+    <w:p>
+      <w:pPr>
+        <w:jc w:val="left"/>
+      </w:pPr>
+    </w:p>
+    <w:p>
+      <w:pPr>
+        <w:jc w:val="left"/>
+      </w:pPr>
+    </w:p>
+    <w:p>
+      <w:pPr>
+        <w:jc w:val="left"/>
+      </w:pPr>
+    </w:p>
+    <w:p>
+      <w:pPr>
+        <w:jc w:val="left"/>
+      </w:pPr>
+    </w:p>
+    <w:p>
+      <w:pPr>
+        <w:jc w:val="left"/>
+      </w:pPr>
+    </w:p>
+    <w:p>
+      <w:pPr>
+        <w:jc w:val="left"/>
+      </w:pPr>
+    </w:p>
+    <w:p>
+      <w:pPr>
+        <w:jc w:val="left"/>
+      </w:pPr>
+    </w:p>
+    <w:p>
+      <w:pPr>
+        <w:jc w:val="left"/>
+      </w:pPr>
+    </w:p>
+    <w:p>
+      <w:pPr>
+        <w:jc w:val="left"/>
+      </w:pPr>
+    </w:p>
+    <w:p>
+      <w:pPr>
+        <w:jc w:val="left"/>
+      </w:pPr>
+    </w:p>
+    <w:p>
+      <w:pPr>
+        <w:jc w:val="left"/>
+      </w:pPr>
+    </w:p>
+    <w:p>
+      <w:pPr>
+        <w:jc w:val="left"/>
+      </w:pPr>
+    </w:p>
+    <w:p>
+      <w:pPr>
+        <w:jc w:val="left"/>
+      </w:pPr>
+    </w:p>
+    <w:p>
+      <w:pPr>
+        <w:jc w:val="left"/>
+        <w:rPr>
+          <w:rFonts w:hint="eastAsia"/>
+        </w:rPr>
+      </w:pPr>
     </w:p>
     <w:sectPr>
       <w:pgSz w:w="11906" w:h="16838"/>

--- a/Spring 学习.docx
+++ b/Spring 学习.docx
@@ -209,9 +209,6 @@
     <w:p>
       <w:pPr>
         <w:jc w:val="left"/>
-        <w:rPr>
-          <w:rFonts w:hint="eastAsia"/>
-        </w:rPr>
       </w:pPr>
       <w:r>
         <w:rPr>
@@ -384,9 +381,11 @@
       <w:pPr>
         <w:jc w:val="left"/>
       </w:pPr>
+      <w:proofErr w:type="spellStart"/>
       <w:r>
         <w:t>ClassPathXmlApplicationContext</w:t>
       </w:r>
+      <w:proofErr w:type="spellEnd"/>
       <w:r>
         <w:rPr>
           <w:rFonts w:hint="eastAsia"/>
@@ -433,11 +432,16 @@
         <w:t>而面向切面编程（</w:t>
       </w:r>
       <w:r>
-        <w:t>aspect-oriented</w:t>
+        <w:t>aspect-</w:t>
+      </w:r>
+      <w:proofErr w:type="spellStart"/>
+      <w:r>
+        <w:t>oriented</w:t>
       </w:r>
       <w:r>
         <w:t>programming</w:t>
       </w:r>
+      <w:proofErr w:type="spellEnd"/>
       <w:r>
         <w:rPr>
           <w:rFonts w:hint="eastAsia"/>
@@ -582,314 +586,1442 @@
         </w:rPr>
         <w:t>的</w:t>
       </w:r>
+      <w:proofErr w:type="spellStart"/>
       <w:r>
         <w:t>JdbcTemplate</w:t>
       </w:r>
-      <w:r>
-        <w:rPr>
-          <w:rFonts w:hint="eastAsia"/>
-        </w:rPr>
-        <w:t>使得执行数据库操作时，</w:t>
-      </w:r>
+      <w:proofErr w:type="spellEnd"/>
+      <w:r>
+        <w:rPr>
+          <w:rFonts w:hint="eastAsia"/>
+        </w:rPr>
+        <w:t>使得执行数据库操作时，避免传统的</w:t>
+      </w:r>
+      <w:r>
+        <w:t>JDBC</w:t>
+      </w:r>
+      <w:r>
+        <w:rPr>
+          <w:rFonts w:hint="eastAsia"/>
+        </w:rPr>
+        <w:t>样板代码成为了可能。</w:t>
+      </w:r>
+    </w:p>
+    <w:p>
+      <w:pPr>
+        <w:jc w:val="left"/>
+      </w:pPr>
+    </w:p>
+    <w:p>
+      <w:pPr>
+        <w:jc w:val="left"/>
+      </w:pPr>
+      <w:r>
+        <w:rPr>
+          <w:rFonts w:hint="eastAsia"/>
+        </w:rPr>
+        <w:t>容器是</w:t>
+      </w:r>
+      <w:r>
+        <w:t>Spring</w:t>
+      </w:r>
+      <w:r>
+        <w:rPr>
+          <w:rFonts w:hint="eastAsia"/>
+        </w:rPr>
+        <w:t>框架的核心。</w:t>
+      </w:r>
+      <w:r>
+        <w:t>Spring</w:t>
+      </w:r>
+      <w:r>
+        <w:rPr>
+          <w:rFonts w:hint="eastAsia"/>
+        </w:rPr>
+        <w:t>容器使用</w:t>
+      </w:r>
+      <w:r>
+        <w:t>DI</w:t>
+      </w:r>
+      <w:r>
+        <w:rPr>
+          <w:rFonts w:hint="eastAsia"/>
+        </w:rPr>
+        <w:t>管理构成应用的组件，它会创建相互协作的组件之间的关联。毫无疑问，这些对象更简单干净，更易于理解，更易于重用并且更易于进行单元测试。</w:t>
+      </w:r>
+    </w:p>
+    <w:p>
+      <w:pPr>
+        <w:jc w:val="left"/>
+      </w:pPr>
+      <w:r>
+        <w:t>Spring</w:t>
+      </w:r>
+      <w:r>
+        <w:rPr>
+          <w:rFonts w:hint="eastAsia"/>
+        </w:rPr>
+        <w:t>容器并不是只有一个。</w:t>
+      </w:r>
+      <w:r>
+        <w:t>Spring</w:t>
+      </w:r>
+      <w:r>
+        <w:rPr>
+          <w:rFonts w:hint="eastAsia"/>
+        </w:rPr>
+        <w:t>自带了多个容器实现，可以归为两种不同的类型。</w:t>
+      </w:r>
+      <w:r>
+        <w:t>bean</w:t>
+      </w:r>
+      <w:r>
+        <w:rPr>
+          <w:rFonts w:hint="eastAsia"/>
+        </w:rPr>
+        <w:t>工厂（由</w:t>
+      </w:r>
+      <w:proofErr w:type="spellStart"/>
+      <w:r>
+        <w:t>org.springframework</w:t>
+      </w:r>
+      <w:proofErr w:type="spellEnd"/>
+      <w:r>
+        <w:t xml:space="preserve">. beans. </w:t>
+      </w:r>
+      <w:proofErr w:type="spellStart"/>
+      <w:r>
+        <w:t>factory.</w:t>
+      </w:r>
+      <w:r>
+        <w:t>b</w:t>
+      </w:r>
+      <w:r>
+        <w:t>eanFactory</w:t>
+      </w:r>
+      <w:proofErr w:type="spellEnd"/>
+      <w:r>
+        <w:rPr>
+          <w:rFonts w:hint="eastAsia"/>
+        </w:rPr>
+        <w:t>接口定义）是最简单</w:t>
+      </w:r>
+    </w:p>
+    <w:p>
+      <w:pPr>
+        <w:jc w:val="left"/>
+      </w:pPr>
+      <w:r>
+        <w:rPr>
+          <w:rFonts w:hint="eastAsia"/>
+        </w:rPr>
+        <w:t>的容器，提供基本的</w:t>
+      </w:r>
+      <w:r>
+        <w:t>DI</w:t>
+      </w:r>
+      <w:r>
+        <w:rPr>
+          <w:rFonts w:hint="eastAsia"/>
+        </w:rPr>
+        <w:t>支持。应用上下文（由</w:t>
+      </w:r>
+      <w:proofErr w:type="spellStart"/>
+      <w:r>
+        <w:t>org.springframework.context.ApplicationContext</w:t>
+      </w:r>
+      <w:proofErr w:type="spellEnd"/>
+      <w:r>
+        <w:rPr>
+          <w:rFonts w:hint="eastAsia"/>
+        </w:rPr>
+        <w:t>接口定义）基于</w:t>
+      </w:r>
+      <w:proofErr w:type="spellStart"/>
+      <w:r>
+        <w:t>BeanFactory</w:t>
+      </w:r>
+      <w:proofErr w:type="spellEnd"/>
+      <w:r>
+        <w:rPr>
+          <w:rFonts w:hint="eastAsia"/>
+        </w:rPr>
+        <w:t>构建，并提供应用框架级别的服务，例如从属性文件解析文本信息以及发布应用事件给感兴趣的事件监听者。</w:t>
+      </w:r>
+    </w:p>
+    <w:p>
+      <w:pPr>
+        <w:jc w:val="left"/>
+      </w:pPr>
+    </w:p>
+    <w:p>
+      <w:pPr>
+        <w:jc w:val="left"/>
+      </w:pPr>
+    </w:p>
+    <w:p>
+      <w:pPr>
+        <w:jc w:val="left"/>
+      </w:pPr>
+      <w:r>
+        <w:t>Spring</w:t>
+      </w:r>
+      <w:r>
+        <w:rPr>
+          <w:rFonts w:hint="eastAsia"/>
+        </w:rPr>
+        <w:t>自带了多种类型的应用上下文。</w:t>
+      </w:r>
+    </w:p>
+    <w:p>
+      <w:pPr>
+        <w:jc w:val="left"/>
+      </w:pPr>
+      <w:proofErr w:type="spellStart"/>
+      <w:r>
+        <w:t>AnnotationConfigApplicationContext</w:t>
+      </w:r>
+      <w:proofErr w:type="spellEnd"/>
+      <w:r>
+        <w:rPr>
+          <w:rFonts w:hint="eastAsia"/>
+        </w:rPr>
+        <w:t>：从一个或多个基于</w:t>
+      </w:r>
+      <w:r>
+        <w:t>Java</w:t>
+      </w:r>
+      <w:r>
+        <w:rPr>
+          <w:rFonts w:hint="eastAsia"/>
+        </w:rPr>
+        <w:t>的配置类中加载</w:t>
+      </w:r>
+      <w:r>
+        <w:t>Spring</w:t>
+      </w:r>
+      <w:r>
+        <w:rPr>
+          <w:rFonts w:hint="eastAsia"/>
+        </w:rPr>
+        <w:t>应用上下文。</w:t>
+      </w:r>
+    </w:p>
+    <w:p>
+      <w:pPr>
+        <w:jc w:val="left"/>
+      </w:pPr>
+      <w:proofErr w:type="spellStart"/>
+      <w:r>
+        <w:t>AnnotationConfigWebApplicationContext</w:t>
+      </w:r>
+      <w:proofErr w:type="spellEnd"/>
+      <w:r>
+        <w:rPr>
+          <w:rFonts w:hint="eastAsia"/>
+        </w:rPr>
+        <w:t>：从一个或多个基于</w:t>
+      </w:r>
+      <w:r>
+        <w:t>Java</w:t>
+      </w:r>
+      <w:r>
+        <w:rPr>
+          <w:rFonts w:hint="eastAsia"/>
+        </w:rPr>
+        <w:t>的配置类中加载</w:t>
+      </w:r>
+      <w:r>
+        <w:t>Spring Web</w:t>
+      </w:r>
+      <w:r>
+        <w:rPr>
+          <w:rFonts w:hint="eastAsia"/>
+        </w:rPr>
+        <w:t>应用上下文。</w:t>
+      </w:r>
+    </w:p>
+    <w:p>
+      <w:pPr>
+        <w:jc w:val="left"/>
+      </w:pPr>
+      <w:proofErr w:type="spellStart"/>
+      <w:r>
+        <w:t>ClassPathXmlApplicationContext</w:t>
+      </w:r>
+      <w:proofErr w:type="spellEnd"/>
+      <w:r>
+        <w:rPr>
+          <w:rFonts w:hint="eastAsia"/>
+        </w:rPr>
+        <w:t>：从类路径下的一个或多个</w:t>
+      </w:r>
+      <w:r>
+        <w:t>XML</w:t>
+      </w:r>
+      <w:r>
+        <w:rPr>
+          <w:rFonts w:hint="eastAsia"/>
+        </w:rPr>
+        <w:t>配置文件中加载上下文定义，把应用上下文的定义文件作为类资源。</w:t>
+      </w:r>
+    </w:p>
+    <w:p>
+      <w:pPr>
+        <w:jc w:val="left"/>
+      </w:pPr>
+      <w:proofErr w:type="spellStart"/>
+      <w:r>
+        <w:t>FileSystemXmlapplicationcontext</w:t>
+      </w:r>
+      <w:proofErr w:type="spellEnd"/>
+      <w:r>
+        <w:rPr>
+          <w:rFonts w:hint="eastAsia"/>
+        </w:rPr>
+        <w:t>：从文件系统下的一个或多个</w:t>
+      </w:r>
+      <w:r>
+        <w:t>XML</w:t>
+      </w:r>
+      <w:r>
+        <w:rPr>
+          <w:rFonts w:hint="eastAsia"/>
+        </w:rPr>
+        <w:t>配置文件中加载上下文定义。</w:t>
+      </w:r>
+    </w:p>
+    <w:p>
+      <w:pPr>
+        <w:jc w:val="left"/>
+      </w:pPr>
+      <w:proofErr w:type="spellStart"/>
+      <w:r>
+        <w:t>XmlWebApplicationContext</w:t>
+      </w:r>
+      <w:proofErr w:type="spellEnd"/>
+      <w:r>
+        <w:rPr>
+          <w:rFonts w:hint="eastAsia"/>
+        </w:rPr>
+        <w:t>：从</w:t>
+      </w:r>
+      <w:r>
+        <w:t>Web</w:t>
+      </w:r>
+      <w:r>
+        <w:rPr>
+          <w:rFonts w:hint="eastAsia"/>
+        </w:rPr>
+        <w:t>应用下的一个或多个</w:t>
+      </w:r>
+      <w:r>
+        <w:t>XML</w:t>
+      </w:r>
+      <w:r>
+        <w:rPr>
+          <w:rFonts w:hint="eastAsia"/>
+        </w:rPr>
+        <w:t>配置文件中加载上下文定</w:t>
+      </w:r>
+      <w:r>
+        <w:rPr>
+          <w:rFonts w:hint="eastAsia"/>
+        </w:rPr>
+        <w:lastRenderedPageBreak/>
+        <w:t>义。</w:t>
+      </w:r>
+    </w:p>
+    <w:p>
+      <w:pPr>
+        <w:jc w:val="left"/>
+      </w:pPr>
+    </w:p>
+    <w:p>
+      <w:pPr>
+        <w:jc w:val="left"/>
+      </w:pPr>
+    </w:p>
+    <w:p>
+      <w:pPr>
+        <w:jc w:val="left"/>
+      </w:pPr>
+      <w:r>
+        <w:t xml:space="preserve">Spring </w:t>
+      </w:r>
+      <w:r>
+        <w:rPr>
+          <w:rFonts w:hint="eastAsia"/>
+        </w:rPr>
+        <w:t>的</w:t>
+      </w:r>
+      <w:r>
+        <w:t>生命周期</w:t>
+      </w:r>
+    </w:p>
+    <w:p>
+      <w:pPr>
+        <w:jc w:val="left"/>
+      </w:pPr>
+    </w:p>
+    <w:p>
+      <w:pPr>
+        <w:jc w:val="left"/>
+      </w:pPr>
+      <w:r>
+        <w:rPr>
+          <w:noProof/>
+        </w:rPr>
+        <w:drawing>
+          <wp:inline distT="0" distB="0" distL="0" distR="0" wp14:anchorId="4B97A42A" wp14:editId="35A1A051">
+            <wp:extent cx="5274310" cy="3108325"/>
+            <wp:effectExtent l="0" t="0" r="2540" b="0"/>
+            <wp:docPr id="1" name="图片 1"/>
+            <wp:cNvGraphicFramePr>
+              <a:graphicFrameLocks xmlns:a="http://schemas.openxmlformats.org/drawingml/2006/main" noChangeAspect="1"/>
+            </wp:cNvGraphicFramePr>
+            <a:graphic xmlns:a="http://schemas.openxmlformats.org/drawingml/2006/main">
+              <a:graphicData uri="http://schemas.openxmlformats.org/drawingml/2006/picture">
+                <pic:pic xmlns:pic="http://schemas.openxmlformats.org/drawingml/2006/picture">
+                  <pic:nvPicPr>
+                    <pic:cNvPr id="1" name=""/>
+                    <pic:cNvPicPr/>
+                  </pic:nvPicPr>
+                  <pic:blipFill>
+                    <a:blip r:embed="rId4"/>
+                    <a:stretch>
+                      <a:fillRect/>
+                    </a:stretch>
+                  </pic:blipFill>
+                  <pic:spPr>
+                    <a:xfrm>
+                      <a:off x="0" y="0"/>
+                      <a:ext cx="5274310" cy="3108325"/>
+                    </a:xfrm>
+                    <a:prstGeom prst="rect">
+                      <a:avLst/>
+                    </a:prstGeom>
+                  </pic:spPr>
+                </pic:pic>
+              </a:graphicData>
+            </a:graphic>
+          </wp:inline>
+        </w:drawing>
+      </w:r>
+    </w:p>
+    <w:p>
+      <w:pPr>
+        <w:jc w:val="left"/>
+      </w:pPr>
+    </w:p>
+    <w:p>
+      <w:pPr>
+        <w:jc w:val="left"/>
+      </w:pPr>
+      <w:r>
+        <w:t>1</w:t>
+      </w:r>
+      <w:r>
+        <w:rPr>
+          <w:rFonts w:hint="eastAsia"/>
+        </w:rPr>
+        <w:t>．</w:t>
+      </w:r>
+      <w:r>
+        <w:t>Spring</w:t>
+      </w:r>
+      <w:r>
+        <w:rPr>
+          <w:rFonts w:hint="eastAsia"/>
+        </w:rPr>
+        <w:t>对</w:t>
+      </w:r>
+      <w:r>
+        <w:t>bean</w:t>
+      </w:r>
+      <w:r>
+        <w:rPr>
+          <w:rFonts w:hint="eastAsia"/>
+        </w:rPr>
+        <w:t>进行实例化；</w:t>
+      </w:r>
+    </w:p>
+    <w:p>
+      <w:pPr>
+        <w:jc w:val="left"/>
+      </w:pPr>
+      <w:r>
+        <w:t>2</w:t>
+      </w:r>
+      <w:r>
+        <w:rPr>
+          <w:rFonts w:hint="eastAsia"/>
+        </w:rPr>
+        <w:t>．</w:t>
+      </w:r>
+      <w:r>
+        <w:t>Spring</w:t>
+      </w:r>
+      <w:r>
+        <w:rPr>
+          <w:rFonts w:hint="eastAsia"/>
+        </w:rPr>
+        <w:t>将值和</w:t>
+      </w:r>
+      <w:r>
+        <w:t>bean</w:t>
+      </w:r>
+      <w:r>
+        <w:rPr>
+          <w:rFonts w:hint="eastAsia"/>
+        </w:rPr>
+        <w:t>的引用注入到</w:t>
+      </w:r>
+      <w:r>
+        <w:t>bean</w:t>
+      </w:r>
+      <w:r>
+        <w:rPr>
+          <w:rFonts w:hint="eastAsia"/>
+        </w:rPr>
+        <w:t>对应的属性中；</w:t>
+      </w:r>
+    </w:p>
+    <w:p>
+      <w:pPr>
+        <w:jc w:val="left"/>
+      </w:pPr>
+      <w:r>
+        <w:t>3</w:t>
+      </w:r>
+      <w:r>
+        <w:rPr>
+          <w:rFonts w:hint="eastAsia"/>
+        </w:rPr>
+        <w:t>．如果</w:t>
+      </w:r>
+      <w:r>
+        <w:t>bean</w:t>
+      </w:r>
+      <w:r>
+        <w:rPr>
+          <w:rFonts w:hint="eastAsia"/>
+        </w:rPr>
+        <w:t>实现了</w:t>
+      </w:r>
+      <w:proofErr w:type="spellStart"/>
+      <w:r>
+        <w:t>BeanNameAware</w:t>
+      </w:r>
+      <w:proofErr w:type="spellEnd"/>
+      <w:r>
+        <w:rPr>
+          <w:rFonts w:hint="eastAsia"/>
+        </w:rPr>
+        <w:t>接口，</w:t>
+      </w:r>
+      <w:r>
+        <w:t>Spring</w:t>
+      </w:r>
+      <w:r>
+        <w:rPr>
+          <w:rFonts w:hint="eastAsia"/>
+        </w:rPr>
+        <w:t>将</w:t>
+      </w:r>
+      <w:r>
+        <w:t>bean</w:t>
+      </w:r>
+      <w:r>
+        <w:rPr>
+          <w:rFonts w:hint="eastAsia"/>
+        </w:rPr>
+        <w:t>的</w:t>
+      </w:r>
+      <w:r>
+        <w:t>ID</w:t>
+      </w:r>
+      <w:r>
+        <w:rPr>
+          <w:rFonts w:hint="eastAsia"/>
+        </w:rPr>
+        <w:t>传递给</w:t>
+      </w:r>
+      <w:proofErr w:type="spellStart"/>
+      <w:r>
+        <w:t>setBeanName</w:t>
+      </w:r>
+      <w:proofErr w:type="spellEnd"/>
+      <w:r>
+        <w:t>(</w:t>
+      </w:r>
+      <w:r>
+        <w:rPr>
+          <w:rFonts w:hint="eastAsia"/>
+        </w:rPr>
+        <w:t>)</w:t>
+      </w:r>
+      <w:r>
+        <w:t>方</w:t>
+      </w:r>
+      <w:r>
+        <w:rPr>
+          <w:rFonts w:hint="eastAsia"/>
+        </w:rPr>
+        <w:t>法；</w:t>
+      </w:r>
+    </w:p>
+    <w:p>
+      <w:pPr>
+        <w:jc w:val="left"/>
+      </w:pPr>
+      <w:r>
+        <w:t>4</w:t>
+      </w:r>
+      <w:r>
+        <w:rPr>
+          <w:rFonts w:hint="eastAsia"/>
+        </w:rPr>
+        <w:t>．如果</w:t>
+      </w:r>
+      <w:r>
+        <w:t>bean</w:t>
+      </w:r>
+      <w:r>
+        <w:rPr>
+          <w:rFonts w:hint="eastAsia"/>
+        </w:rPr>
+        <w:t>实现了</w:t>
+      </w:r>
+      <w:proofErr w:type="spellStart"/>
+      <w:r>
+        <w:t>BeanFactoryAware</w:t>
+      </w:r>
+      <w:proofErr w:type="spellEnd"/>
+      <w:r>
+        <w:rPr>
+          <w:rFonts w:hint="eastAsia"/>
+        </w:rPr>
+        <w:t>接口，</w:t>
+      </w:r>
+      <w:r>
+        <w:t>Spring</w:t>
+      </w:r>
+      <w:r>
+        <w:rPr>
+          <w:rFonts w:hint="eastAsia"/>
+        </w:rPr>
+        <w:t>将调用</w:t>
+      </w:r>
+      <w:proofErr w:type="spellStart"/>
+      <w:r>
+        <w:t>setBeanFactory</w:t>
+      </w:r>
+      <w:proofErr w:type="spellEnd"/>
+      <w:r>
+        <w:t>()</w:t>
+      </w:r>
+      <w:r>
+        <w:rPr>
+          <w:rFonts w:hint="eastAsia"/>
+        </w:rPr>
+        <w:t>方法，将</w:t>
+      </w:r>
+      <w:proofErr w:type="spellStart"/>
+      <w:r>
+        <w:t>BeanFactory</w:t>
+      </w:r>
+      <w:proofErr w:type="spellEnd"/>
+      <w:r>
+        <w:rPr>
+          <w:rFonts w:hint="eastAsia"/>
+        </w:rPr>
+        <w:t>容器实例传入；</w:t>
+      </w:r>
+    </w:p>
+    <w:p>
+      <w:pPr>
+        <w:jc w:val="left"/>
+      </w:pPr>
+      <w:r>
+        <w:t>5</w:t>
+      </w:r>
+      <w:r>
+        <w:rPr>
+          <w:rFonts w:hint="eastAsia"/>
+        </w:rPr>
+        <w:t>．如果</w:t>
+      </w:r>
+      <w:r>
+        <w:t>bean</w:t>
+      </w:r>
+      <w:r>
+        <w:rPr>
+          <w:rFonts w:hint="eastAsia"/>
+        </w:rPr>
+        <w:t>实现了</w:t>
+      </w:r>
+      <w:proofErr w:type="spellStart"/>
+      <w:r>
+        <w:t>ApplicationContextAware</w:t>
+      </w:r>
+      <w:proofErr w:type="spellEnd"/>
+      <w:r>
+        <w:rPr>
+          <w:rFonts w:hint="eastAsia"/>
+        </w:rPr>
+        <w:t>接口，</w:t>
+      </w:r>
+      <w:r>
+        <w:t>Spring</w:t>
+      </w:r>
+      <w:r>
+        <w:rPr>
+          <w:rFonts w:hint="eastAsia"/>
+        </w:rPr>
+        <w:t>将调</w:t>
+      </w:r>
+      <w:r>
+        <w:rPr>
+          <w:rFonts w:hint="eastAsia"/>
+        </w:rPr>
+        <w:t>用</w:t>
+      </w:r>
+      <w:proofErr w:type="spellStart"/>
+      <w:r>
+        <w:t>setApplicationContext</w:t>
+      </w:r>
+      <w:proofErr w:type="spellEnd"/>
+      <w:r>
+        <w:t>()</w:t>
+      </w:r>
+      <w:r>
+        <w:rPr>
+          <w:rFonts w:hint="eastAsia"/>
+        </w:rPr>
+        <w:t>方法，将</w:t>
+      </w:r>
+      <w:r>
+        <w:t>bean</w:t>
+      </w:r>
+      <w:r>
+        <w:rPr>
+          <w:rFonts w:hint="eastAsia"/>
+        </w:rPr>
+        <w:t>所在的应用上下文的引用传入进来；</w:t>
+      </w:r>
+    </w:p>
+    <w:p>
+      <w:pPr>
+        <w:jc w:val="left"/>
+      </w:pPr>
+      <w:r>
+        <w:t>6</w:t>
+      </w:r>
+      <w:r>
+        <w:rPr>
+          <w:rFonts w:hint="eastAsia"/>
+        </w:rPr>
+        <w:t>．如果</w:t>
+      </w:r>
+      <w:r>
+        <w:t>bean</w:t>
+      </w:r>
+      <w:r>
+        <w:rPr>
+          <w:rFonts w:hint="eastAsia"/>
+        </w:rPr>
+        <w:t>实现了</w:t>
+      </w:r>
+      <w:proofErr w:type="spellStart"/>
+      <w:r>
+        <w:t>BeanPostProcessor</w:t>
+      </w:r>
+      <w:proofErr w:type="spellEnd"/>
+      <w:r>
+        <w:rPr>
+          <w:rFonts w:hint="eastAsia"/>
+        </w:rPr>
+        <w:t>接口，</w:t>
+      </w:r>
+      <w:r>
+        <w:t>Spring</w:t>
+      </w:r>
+      <w:r>
+        <w:rPr>
+          <w:rFonts w:hint="eastAsia"/>
+        </w:rPr>
+        <w:t>将调用它们的</w:t>
+      </w:r>
+      <w:proofErr w:type="spellStart"/>
+      <w:r>
+        <w:t>post</w:t>
+      </w:r>
+      <w:r>
+        <w:t>ProcessBeforeInitialization</w:t>
+      </w:r>
+      <w:proofErr w:type="spellEnd"/>
+      <w:r>
+        <w:t>()</w:t>
+      </w:r>
+      <w:r>
+        <w:rPr>
+          <w:rFonts w:hint="eastAsia"/>
+        </w:rPr>
+        <w:t>方法；</w:t>
+      </w:r>
+    </w:p>
+    <w:p>
+      <w:pPr>
+        <w:jc w:val="left"/>
+      </w:pPr>
+      <w:r>
+        <w:t>7</w:t>
+      </w:r>
+      <w:r>
+        <w:rPr>
+          <w:rFonts w:hint="eastAsia"/>
+        </w:rPr>
+        <w:t>．如果</w:t>
+      </w:r>
+      <w:r>
+        <w:t>bean</w:t>
+      </w:r>
+      <w:r>
+        <w:rPr>
+          <w:rFonts w:hint="eastAsia"/>
+        </w:rPr>
+        <w:t>实现了</w:t>
+      </w:r>
+      <w:proofErr w:type="spellStart"/>
+      <w:r>
+        <w:t>InitializingBean</w:t>
+      </w:r>
+      <w:proofErr w:type="spellEnd"/>
+      <w:r>
+        <w:rPr>
+          <w:rFonts w:hint="eastAsia"/>
+        </w:rPr>
+        <w:t>接口，</w:t>
+      </w:r>
+      <w:r>
+        <w:t>Spring</w:t>
+      </w:r>
+      <w:r>
+        <w:rPr>
+          <w:rFonts w:hint="eastAsia"/>
+        </w:rPr>
+        <w:t>将调用它们的</w:t>
+      </w:r>
+      <w:proofErr w:type="spellStart"/>
+      <w:r>
+        <w:t>afterPropertiesSet</w:t>
+      </w:r>
+      <w:proofErr w:type="spellEnd"/>
+      <w:r>
+        <w:t>()</w:t>
+      </w:r>
+      <w:r>
+        <w:rPr>
+          <w:rFonts w:hint="eastAsia"/>
+        </w:rPr>
+        <w:t>方法。类似地，如果</w:t>
+      </w:r>
+      <w:r>
+        <w:t>bean</w:t>
+      </w:r>
+      <w:r>
+        <w:rPr>
+          <w:rFonts w:hint="eastAsia"/>
+        </w:rPr>
+        <w:t>使用</w:t>
+      </w:r>
+      <w:proofErr w:type="spellStart"/>
+      <w:r>
+        <w:t>init</w:t>
+      </w:r>
+      <w:proofErr w:type="spellEnd"/>
+      <w:r>
+        <w:t>-method</w:t>
+      </w:r>
+      <w:r>
+        <w:rPr>
+          <w:rFonts w:hint="eastAsia"/>
+        </w:rPr>
+        <w:t>声明了初始化方法，该方法也会被调用；</w:t>
+      </w:r>
+    </w:p>
+    <w:p>
+      <w:pPr>
+        <w:jc w:val="left"/>
+      </w:pPr>
+      <w:r>
+        <w:t>8</w:t>
+      </w:r>
+      <w:r>
+        <w:rPr>
+          <w:rFonts w:hint="eastAsia"/>
+        </w:rPr>
+        <w:t>．如果</w:t>
+      </w:r>
+      <w:r>
+        <w:t>bean</w:t>
+      </w:r>
+      <w:r>
+        <w:rPr>
+          <w:rFonts w:hint="eastAsia"/>
+        </w:rPr>
+        <w:t>实现了</w:t>
+      </w:r>
+      <w:proofErr w:type="spellStart"/>
+      <w:r>
+        <w:t>BeanPostProcessor</w:t>
+      </w:r>
+      <w:proofErr w:type="spellEnd"/>
+      <w:r>
+        <w:rPr>
+          <w:rFonts w:hint="eastAsia"/>
+        </w:rPr>
+        <w:t>接口，</w:t>
+      </w:r>
+      <w:r>
+        <w:t>Spring</w:t>
+      </w:r>
+      <w:r>
+        <w:rPr>
+          <w:rFonts w:hint="eastAsia"/>
+        </w:rPr>
+        <w:t>将调用它们的</w:t>
+      </w:r>
+      <w:proofErr w:type="spellStart"/>
+      <w:r>
+        <w:t>post</w:t>
+      </w:r>
+      <w:r>
+        <w:t>ProcessAfterInitialization</w:t>
+      </w:r>
+      <w:proofErr w:type="spellEnd"/>
+      <w:r>
+        <w:t>()</w:t>
+      </w:r>
+      <w:r>
+        <w:rPr>
+          <w:rFonts w:hint="eastAsia"/>
+        </w:rPr>
+        <w:t>方法；</w:t>
+      </w:r>
+    </w:p>
+    <w:p>
+      <w:pPr>
+        <w:jc w:val="left"/>
+      </w:pPr>
+      <w:r>
+        <w:t>9</w:t>
+      </w:r>
+      <w:r>
+        <w:rPr>
+          <w:rFonts w:hint="eastAsia"/>
+        </w:rPr>
+        <w:t>．此时，</w:t>
+      </w:r>
+      <w:r>
+        <w:t>bean</w:t>
+      </w:r>
+      <w:r>
+        <w:rPr>
+          <w:rFonts w:hint="eastAsia"/>
+        </w:rPr>
+        <w:t>已经准备就绪，可以被应用程序使用了，它们将一直驻留在应用上下文中，</w:t>
+      </w:r>
+    </w:p>
+    <w:p>
+      <w:pPr>
+        <w:jc w:val="left"/>
+      </w:pPr>
+      <w:r>
+        <w:rPr>
+          <w:rFonts w:hint="eastAsia"/>
+        </w:rPr>
+        <w:t>直到该应用上下文被销毁；</w:t>
+      </w:r>
+    </w:p>
+    <w:p>
+      <w:pPr>
+        <w:jc w:val="left"/>
+      </w:pPr>
+      <w:r>
+        <w:t>10</w:t>
+      </w:r>
+      <w:r>
+        <w:rPr>
+          <w:rFonts w:hint="eastAsia"/>
+        </w:rPr>
+        <w:t>．如果</w:t>
+      </w:r>
+      <w:r>
+        <w:t>bean</w:t>
+      </w:r>
+      <w:r>
+        <w:rPr>
+          <w:rFonts w:hint="eastAsia"/>
+        </w:rPr>
+        <w:t>实现了</w:t>
+      </w:r>
+      <w:proofErr w:type="spellStart"/>
+      <w:r>
+        <w:t>DisposableBean</w:t>
+      </w:r>
+      <w:proofErr w:type="spellEnd"/>
+      <w:r>
+        <w:rPr>
+          <w:rFonts w:hint="eastAsia"/>
+        </w:rPr>
+        <w:t>接口，</w:t>
+      </w:r>
+      <w:r>
+        <w:t>Spring</w:t>
+      </w:r>
+      <w:r>
+        <w:rPr>
+          <w:rFonts w:hint="eastAsia"/>
+        </w:rPr>
+        <w:t>将调用它的</w:t>
+      </w:r>
+      <w:r>
+        <w:t>destroy()</w:t>
+      </w:r>
+      <w:r>
+        <w:rPr>
+          <w:rFonts w:hint="eastAsia"/>
+        </w:rPr>
+        <w:t>接口方法。同</w:t>
+      </w:r>
+    </w:p>
+    <w:p>
+      <w:pPr>
+        <w:jc w:val="left"/>
+        <w:rPr>
+          <w:rFonts w:hint="eastAsia"/>
+        </w:rPr>
+      </w:pPr>
+      <w:r>
+        <w:rPr>
+          <w:rFonts w:hint="eastAsia"/>
+        </w:rPr>
+        <w:t>样，如果</w:t>
+      </w:r>
+      <w:r>
+        <w:t>bean</w:t>
+      </w:r>
+      <w:r>
+        <w:rPr>
+          <w:rFonts w:hint="eastAsia"/>
+        </w:rPr>
+        <w:t>使用</w:t>
+      </w:r>
+      <w:r>
+        <w:t>destroy-method</w:t>
+      </w:r>
+      <w:r>
+        <w:rPr>
+          <w:rFonts w:hint="eastAsia"/>
+        </w:rPr>
+        <w:t>声明了销毁方法，该方法也会被调用。</w:t>
+      </w:r>
+    </w:p>
+    <w:p>
+      <w:pPr>
+        <w:jc w:val="left"/>
+      </w:pPr>
+    </w:p>
+    <w:p>
+      <w:pPr>
+        <w:jc w:val="left"/>
+      </w:pPr>
+    </w:p>
+    <w:p>
+      <w:pPr>
+        <w:jc w:val="left"/>
+      </w:pPr>
       <w:bookmarkStart w:id="0" w:name="_GoBack"/>
       <w:bookmarkEnd w:id="0"/>
-      <w:r>
-        <w:rPr>
-          <w:rFonts w:hint="eastAsia"/>
-        </w:rPr>
-        <w:t>避免传统的</w:t>
-      </w:r>
-      <w:r>
-        <w:t>JDBC</w:t>
-      </w:r>
-      <w:r>
-        <w:rPr>
-          <w:rFonts w:hint="eastAsia"/>
-        </w:rPr>
-        <w:t>样板代码成为了可能。</w:t>
-      </w:r>
-    </w:p>
-    <w:p>
-      <w:pPr>
-        <w:jc w:val="left"/>
-      </w:pPr>
-    </w:p>
-    <w:p>
-      <w:pPr>
-        <w:jc w:val="left"/>
-      </w:pPr>
-    </w:p>
-    <w:p>
-      <w:pPr>
-        <w:jc w:val="left"/>
-      </w:pPr>
-    </w:p>
-    <w:p>
-      <w:pPr>
-        <w:jc w:val="left"/>
-      </w:pPr>
-    </w:p>
-    <w:p>
-      <w:pPr>
-        <w:jc w:val="left"/>
-      </w:pPr>
-    </w:p>
-    <w:p>
-      <w:pPr>
-        <w:jc w:val="left"/>
-      </w:pPr>
-    </w:p>
-    <w:p>
-      <w:pPr>
-        <w:jc w:val="left"/>
-      </w:pPr>
-    </w:p>
-    <w:p>
-      <w:pPr>
-        <w:jc w:val="left"/>
-      </w:pPr>
-    </w:p>
-    <w:p>
-      <w:pPr>
-        <w:jc w:val="left"/>
-      </w:pPr>
-    </w:p>
-    <w:p>
-      <w:pPr>
-        <w:jc w:val="left"/>
-      </w:pPr>
-    </w:p>
-    <w:p>
-      <w:pPr>
-        <w:jc w:val="left"/>
-      </w:pPr>
-    </w:p>
-    <w:p>
-      <w:pPr>
-        <w:jc w:val="left"/>
-      </w:pPr>
-    </w:p>
-    <w:p>
-      <w:pPr>
-        <w:jc w:val="left"/>
-      </w:pPr>
-    </w:p>
-    <w:p>
-      <w:pPr>
-        <w:jc w:val="left"/>
-      </w:pPr>
-    </w:p>
-    <w:p>
-      <w:pPr>
-        <w:jc w:val="left"/>
-      </w:pPr>
-    </w:p>
-    <w:p>
-      <w:pPr>
-        <w:jc w:val="left"/>
-      </w:pPr>
-    </w:p>
-    <w:p>
-      <w:pPr>
-        <w:jc w:val="left"/>
-      </w:pPr>
-    </w:p>
-    <w:p>
-      <w:pPr>
-        <w:jc w:val="left"/>
-      </w:pPr>
-    </w:p>
-    <w:p>
-      <w:pPr>
-        <w:jc w:val="left"/>
-      </w:pPr>
-    </w:p>
-    <w:p>
-      <w:pPr>
-        <w:jc w:val="left"/>
-      </w:pPr>
-    </w:p>
-    <w:p>
-      <w:pPr>
-        <w:jc w:val="left"/>
-      </w:pPr>
-    </w:p>
-    <w:p>
-      <w:pPr>
-        <w:jc w:val="left"/>
-      </w:pPr>
-    </w:p>
-    <w:p>
-      <w:pPr>
-        <w:jc w:val="left"/>
-      </w:pPr>
-    </w:p>
-    <w:p>
-      <w:pPr>
-        <w:jc w:val="left"/>
-      </w:pPr>
-    </w:p>
-    <w:p>
-      <w:pPr>
-        <w:jc w:val="left"/>
-      </w:pPr>
-    </w:p>
-    <w:p>
-      <w:pPr>
-        <w:jc w:val="left"/>
-      </w:pPr>
-    </w:p>
-    <w:p>
-      <w:pPr>
-        <w:jc w:val="left"/>
-      </w:pPr>
-    </w:p>
-    <w:p>
-      <w:pPr>
-        <w:jc w:val="left"/>
-      </w:pPr>
-    </w:p>
-    <w:p>
-      <w:pPr>
-        <w:jc w:val="left"/>
-      </w:pPr>
-    </w:p>
-    <w:p>
-      <w:pPr>
-        <w:jc w:val="left"/>
-      </w:pPr>
-    </w:p>
-    <w:p>
-      <w:pPr>
-        <w:jc w:val="left"/>
-      </w:pPr>
-    </w:p>
-    <w:p>
-      <w:pPr>
-        <w:jc w:val="left"/>
-      </w:pPr>
-    </w:p>
-    <w:p>
-      <w:pPr>
-        <w:jc w:val="left"/>
-      </w:pPr>
-    </w:p>
-    <w:p>
-      <w:pPr>
-        <w:jc w:val="left"/>
-      </w:pPr>
-    </w:p>
-    <w:p>
-      <w:pPr>
-        <w:jc w:val="left"/>
-      </w:pPr>
-    </w:p>
-    <w:p>
-      <w:pPr>
-        <w:jc w:val="left"/>
-      </w:pPr>
-    </w:p>
-    <w:p>
-      <w:pPr>
-        <w:jc w:val="left"/>
-      </w:pPr>
-    </w:p>
-    <w:p>
-      <w:pPr>
-        <w:jc w:val="left"/>
-      </w:pPr>
-    </w:p>
-    <w:p>
-      <w:pPr>
-        <w:jc w:val="left"/>
-      </w:pPr>
-    </w:p>
-    <w:p>
-      <w:pPr>
-        <w:jc w:val="left"/>
-      </w:pPr>
-    </w:p>
-    <w:p>
-      <w:pPr>
-        <w:jc w:val="left"/>
-      </w:pPr>
-    </w:p>
-    <w:p>
-      <w:pPr>
-        <w:jc w:val="left"/>
-      </w:pPr>
-    </w:p>
-    <w:p>
-      <w:pPr>
-        <w:jc w:val="left"/>
-      </w:pPr>
-    </w:p>
-    <w:p>
-      <w:pPr>
-        <w:jc w:val="left"/>
-      </w:pPr>
-    </w:p>
-    <w:p>
-      <w:pPr>
-        <w:jc w:val="left"/>
-      </w:pPr>
-    </w:p>
-    <w:p>
-      <w:pPr>
-        <w:jc w:val="left"/>
-      </w:pPr>
-    </w:p>
-    <w:p>
-      <w:pPr>
-        <w:jc w:val="left"/>
-      </w:pPr>
-    </w:p>
-    <w:p>
-      <w:pPr>
-        <w:jc w:val="left"/>
-      </w:pPr>
-    </w:p>
-    <w:p>
-      <w:pPr>
-        <w:jc w:val="left"/>
-      </w:pPr>
-    </w:p>
-    <w:p>
-      <w:pPr>
-        <w:jc w:val="left"/>
-      </w:pPr>
-    </w:p>
-    <w:p>
-      <w:pPr>
-        <w:jc w:val="left"/>
-      </w:pPr>
-    </w:p>
-    <w:p>
-      <w:pPr>
-        <w:jc w:val="left"/>
-      </w:pPr>
-    </w:p>
-    <w:p>
-      <w:pPr>
-        <w:jc w:val="left"/>
-      </w:pPr>
-    </w:p>
-    <w:p>
-      <w:pPr>
-        <w:jc w:val="left"/>
-      </w:pPr>
-    </w:p>
-    <w:p>
-      <w:pPr>
-        <w:jc w:val="left"/>
-      </w:pPr>
-    </w:p>
-    <w:p>
-      <w:pPr>
-        <w:jc w:val="left"/>
-        <w:rPr>
-          <w:rFonts w:hint="eastAsia"/>
-        </w:rPr>
+    </w:p>
+    <w:p>
+      <w:pPr>
+        <w:jc w:val="left"/>
+      </w:pPr>
+    </w:p>
+    <w:p>
+      <w:pPr>
+        <w:jc w:val="left"/>
+      </w:pPr>
+    </w:p>
+    <w:p>
+      <w:pPr>
+        <w:jc w:val="left"/>
+      </w:pPr>
+    </w:p>
+    <w:p>
+      <w:pPr>
+        <w:jc w:val="left"/>
+      </w:pPr>
+    </w:p>
+    <w:p>
+      <w:pPr>
+        <w:jc w:val="left"/>
+      </w:pPr>
+    </w:p>
+    <w:p>
+      <w:pPr>
+        <w:jc w:val="left"/>
+      </w:pPr>
+    </w:p>
+    <w:p>
+      <w:pPr>
+        <w:jc w:val="left"/>
+      </w:pPr>
+    </w:p>
+    <w:p>
+      <w:pPr>
+        <w:jc w:val="left"/>
+      </w:pPr>
+    </w:p>
+    <w:p>
+      <w:pPr>
+        <w:jc w:val="left"/>
+      </w:pPr>
+    </w:p>
+    <w:p>
+      <w:pPr>
+        <w:jc w:val="left"/>
+      </w:pPr>
+    </w:p>
+    <w:p>
+      <w:pPr>
+        <w:jc w:val="left"/>
+      </w:pPr>
+    </w:p>
+    <w:p>
+      <w:pPr>
+        <w:jc w:val="left"/>
+      </w:pPr>
+    </w:p>
+    <w:p>
+      <w:pPr>
+        <w:jc w:val="left"/>
+      </w:pPr>
+    </w:p>
+    <w:p>
+      <w:pPr>
+        <w:jc w:val="left"/>
+      </w:pPr>
+    </w:p>
+    <w:p>
+      <w:pPr>
+        <w:jc w:val="left"/>
+      </w:pPr>
+    </w:p>
+    <w:p>
+      <w:pPr>
+        <w:jc w:val="left"/>
+      </w:pPr>
+    </w:p>
+    <w:p>
+      <w:pPr>
+        <w:jc w:val="left"/>
+      </w:pPr>
+    </w:p>
+    <w:p>
+      <w:pPr>
+        <w:jc w:val="left"/>
+      </w:pPr>
+    </w:p>
+    <w:p>
+      <w:pPr>
+        <w:jc w:val="left"/>
+      </w:pPr>
+    </w:p>
+    <w:p>
+      <w:pPr>
+        <w:jc w:val="left"/>
+      </w:pPr>
+    </w:p>
+    <w:p>
+      <w:pPr>
+        <w:jc w:val="left"/>
+        <w:rPr>
+          <w:rFonts w:hint="eastAsia"/>
+        </w:rPr>
+      </w:pPr>
+    </w:p>
+    <w:p>
+      <w:pPr>
+        <w:jc w:val="left"/>
+      </w:pPr>
+    </w:p>
+    <w:p>
+      <w:pPr>
+        <w:jc w:val="left"/>
+      </w:pPr>
+    </w:p>
+    <w:p>
+      <w:pPr>
+        <w:jc w:val="left"/>
+      </w:pPr>
+    </w:p>
+    <w:p>
+      <w:pPr>
+        <w:jc w:val="left"/>
+      </w:pPr>
+    </w:p>
+    <w:p>
+      <w:pPr>
+        <w:jc w:val="left"/>
+      </w:pPr>
+    </w:p>
+    <w:p>
+      <w:pPr>
+        <w:jc w:val="left"/>
+      </w:pPr>
+    </w:p>
+    <w:p>
+      <w:pPr>
+        <w:jc w:val="left"/>
+      </w:pPr>
+    </w:p>
+    <w:p>
+      <w:pPr>
+        <w:jc w:val="left"/>
+      </w:pPr>
+    </w:p>
+    <w:p>
+      <w:pPr>
+        <w:jc w:val="left"/>
+      </w:pPr>
+    </w:p>
+    <w:p>
+      <w:pPr>
+        <w:jc w:val="left"/>
+      </w:pPr>
+    </w:p>
+    <w:p>
+      <w:pPr>
+        <w:jc w:val="left"/>
+      </w:pPr>
+    </w:p>
+    <w:p>
+      <w:pPr>
+        <w:jc w:val="left"/>
+      </w:pPr>
+    </w:p>
+    <w:p>
+      <w:pPr>
+        <w:jc w:val="left"/>
+      </w:pPr>
+    </w:p>
+    <w:p>
+      <w:pPr>
+        <w:jc w:val="left"/>
+      </w:pPr>
+    </w:p>
+    <w:p>
+      <w:pPr>
+        <w:jc w:val="left"/>
+      </w:pPr>
+    </w:p>
+    <w:p>
+      <w:pPr>
+        <w:jc w:val="left"/>
+      </w:pPr>
+    </w:p>
+    <w:p>
+      <w:pPr>
+        <w:jc w:val="left"/>
+      </w:pPr>
+    </w:p>
+    <w:p>
+      <w:pPr>
+        <w:jc w:val="left"/>
+      </w:pPr>
+    </w:p>
+    <w:p>
+      <w:pPr>
+        <w:jc w:val="left"/>
+      </w:pPr>
+    </w:p>
+    <w:p>
+      <w:pPr>
+        <w:jc w:val="left"/>
+      </w:pPr>
+    </w:p>
+    <w:p>
+      <w:pPr>
+        <w:jc w:val="left"/>
+      </w:pPr>
+    </w:p>
+    <w:p>
+      <w:pPr>
+        <w:jc w:val="left"/>
+      </w:pPr>
+    </w:p>
+    <w:p>
+      <w:pPr>
+        <w:jc w:val="left"/>
+      </w:pPr>
+    </w:p>
+    <w:p>
+      <w:pPr>
+        <w:jc w:val="left"/>
+      </w:pPr>
+    </w:p>
+    <w:p>
+      <w:pPr>
+        <w:jc w:val="left"/>
+      </w:pPr>
+    </w:p>
+    <w:p>
+      <w:pPr>
+        <w:jc w:val="left"/>
+      </w:pPr>
+    </w:p>
+    <w:p>
+      <w:pPr>
+        <w:jc w:val="left"/>
+      </w:pPr>
+    </w:p>
+    <w:p>
+      <w:pPr>
+        <w:jc w:val="left"/>
+      </w:pPr>
+    </w:p>
+    <w:p>
+      <w:pPr>
+        <w:jc w:val="left"/>
+      </w:pPr>
+    </w:p>
+    <w:p>
+      <w:pPr>
+        <w:jc w:val="left"/>
+      </w:pPr>
+    </w:p>
+    <w:p>
+      <w:pPr>
+        <w:jc w:val="left"/>
+      </w:pPr>
+    </w:p>
+    <w:p>
+      <w:pPr>
+        <w:jc w:val="left"/>
+      </w:pPr>
+    </w:p>
+    <w:p>
+      <w:pPr>
+        <w:jc w:val="left"/>
+      </w:pPr>
+    </w:p>
+    <w:p>
+      <w:pPr>
+        <w:jc w:val="left"/>
+      </w:pPr>
+    </w:p>
+    <w:p>
+      <w:pPr>
+        <w:jc w:val="left"/>
+      </w:pPr>
+    </w:p>
+    <w:p>
+      <w:pPr>
+        <w:jc w:val="left"/>
+      </w:pPr>
+    </w:p>
+    <w:p>
+      <w:pPr>
+        <w:jc w:val="left"/>
+      </w:pPr>
+    </w:p>
+    <w:p>
+      <w:pPr>
+        <w:jc w:val="left"/>
+      </w:pPr>
+    </w:p>
+    <w:p>
+      <w:pPr>
+        <w:jc w:val="left"/>
+      </w:pPr>
+    </w:p>
+    <w:p>
+      <w:pPr>
+        <w:jc w:val="left"/>
+      </w:pPr>
+    </w:p>
+    <w:p>
+      <w:pPr>
+        <w:jc w:val="left"/>
+      </w:pPr>
+    </w:p>
+    <w:p>
+      <w:pPr>
+        <w:jc w:val="left"/>
+      </w:pPr>
+    </w:p>
+    <w:p>
+      <w:pPr>
+        <w:jc w:val="left"/>
+      </w:pPr>
+    </w:p>
+    <w:p>
+      <w:pPr>
+        <w:jc w:val="left"/>
+      </w:pPr>
+    </w:p>
+    <w:p>
+      <w:pPr>
+        <w:jc w:val="left"/>
+      </w:pPr>
+    </w:p>
+    <w:p>
+      <w:pPr>
+        <w:jc w:val="left"/>
+      </w:pPr>
+    </w:p>
+    <w:p>
+      <w:pPr>
+        <w:jc w:val="left"/>
+      </w:pPr>
+    </w:p>
+    <w:p>
+      <w:pPr>
+        <w:jc w:val="left"/>
+      </w:pPr>
+    </w:p>
+    <w:p>
+      <w:pPr>
+        <w:jc w:val="left"/>
+      </w:pPr>
+    </w:p>
+    <w:p>
+      <w:pPr>
+        <w:jc w:val="left"/>
+      </w:pPr>
+    </w:p>
+    <w:p>
+      <w:pPr>
+        <w:jc w:val="left"/>
+      </w:pPr>
+    </w:p>
+    <w:p>
+      <w:pPr>
+        <w:jc w:val="left"/>
+      </w:pPr>
+    </w:p>
+    <w:p>
+      <w:pPr>
+        <w:jc w:val="left"/>
+      </w:pPr>
+    </w:p>
+    <w:p>
+      <w:pPr>
+        <w:jc w:val="left"/>
       </w:pPr>
     </w:p>
     <w:sectPr>

--- a/Spring 学习.docx
+++ b/Spring 学习.docx
@@ -381,11 +381,9 @@
       <w:pPr>
         <w:jc w:val="left"/>
       </w:pPr>
-      <w:proofErr w:type="spellStart"/>
       <w:r>
         <w:t>ClassPathXmlApplicationContext</w:t>
       </w:r>
-      <w:proofErr w:type="spellEnd"/>
       <w:r>
         <w:rPr>
           <w:rFonts w:hint="eastAsia"/>
@@ -432,16 +430,11 @@
         <w:t>而面向切面编程（</w:t>
       </w:r>
       <w:r>
-        <w:t>aspect-</w:t>
-      </w:r>
-      <w:proofErr w:type="spellStart"/>
-      <w:r>
-        <w:t>oriented</w:t>
+        <w:t>aspect-oriented</w:t>
       </w:r>
       <w:r>
         <w:t>programming</w:t>
       </w:r>
-      <w:proofErr w:type="spellEnd"/>
       <w:r>
         <w:rPr>
           <w:rFonts w:hint="eastAsia"/>
@@ -586,11 +579,9 @@
         </w:rPr>
         <w:t>的</w:t>
       </w:r>
-      <w:proofErr w:type="spellStart"/>
       <w:r>
         <w:t>JdbcTemplate</w:t>
       </w:r>
-      <w:proofErr w:type="spellEnd"/>
       <w:r>
         <w:rPr>
           <w:rFonts w:hint="eastAsia"/>
@@ -681,17 +672,8 @@
         </w:rPr>
         <w:t>工厂（由</w:t>
       </w:r>
-      <w:proofErr w:type="spellStart"/>
-      <w:r>
-        <w:t>org.springframework</w:t>
-      </w:r>
-      <w:proofErr w:type="spellEnd"/>
-      <w:r>
-        <w:t xml:space="preserve">. beans. </w:t>
-      </w:r>
-      <w:proofErr w:type="spellStart"/>
-      <w:r>
-        <w:t>factory.</w:t>
+      <w:r>
+        <w:t>org.springframework. beans. factory.</w:t>
       </w:r>
       <w:r>
         <w:t>b</w:t>
@@ -699,7 +681,6 @@
       <w:r>
         <w:t>eanFactory</w:t>
       </w:r>
-      <w:proofErr w:type="spellEnd"/>
       <w:r>
         <w:rPr>
           <w:rFonts w:hint="eastAsia"/>
@@ -726,22 +707,18 @@
         </w:rPr>
         <w:t>支持。应用上下文（由</w:t>
       </w:r>
-      <w:proofErr w:type="spellStart"/>
       <w:r>
         <w:t>org.springframework.context.ApplicationContext</w:t>
       </w:r>
-      <w:proofErr w:type="spellEnd"/>
       <w:r>
         <w:rPr>
           <w:rFonts w:hint="eastAsia"/>
         </w:rPr>
         <w:t>接口定义）基于</w:t>
       </w:r>
-      <w:proofErr w:type="spellStart"/>
       <w:r>
         <w:t>BeanFactory</w:t>
       </w:r>
-      <w:proofErr w:type="spellEnd"/>
       <w:r>
         <w:rPr>
           <w:rFonts w:hint="eastAsia"/>
@@ -777,11 +754,9 @@
       <w:pPr>
         <w:jc w:val="left"/>
       </w:pPr>
-      <w:proofErr w:type="spellStart"/>
       <w:r>
         <w:t>AnnotationConfigApplicationContext</w:t>
       </w:r>
-      <w:proofErr w:type="spellEnd"/>
       <w:r>
         <w:rPr>
           <w:rFonts w:hint="eastAsia"/>
@@ -811,11 +786,9 @@
       <w:pPr>
         <w:jc w:val="left"/>
       </w:pPr>
-      <w:proofErr w:type="spellStart"/>
       <w:r>
         <w:t>AnnotationConfigWebApplicationContext</w:t>
       </w:r>
-      <w:proofErr w:type="spellEnd"/>
       <w:r>
         <w:rPr>
           <w:rFonts w:hint="eastAsia"/>
@@ -845,11 +818,9 @@
       <w:pPr>
         <w:jc w:val="left"/>
       </w:pPr>
-      <w:proofErr w:type="spellStart"/>
       <w:r>
         <w:t>ClassPathXmlApplicationContext</w:t>
       </w:r>
-      <w:proofErr w:type="spellEnd"/>
       <w:r>
         <w:rPr>
           <w:rFonts w:hint="eastAsia"/>
@@ -870,11 +841,9 @@
       <w:pPr>
         <w:jc w:val="left"/>
       </w:pPr>
-      <w:proofErr w:type="spellStart"/>
       <w:r>
         <w:t>FileSystemXmlapplicationcontext</w:t>
       </w:r>
-      <w:proofErr w:type="spellEnd"/>
       <w:r>
         <w:rPr>
           <w:rFonts w:hint="eastAsia"/>
@@ -895,11 +864,9 @@
       <w:pPr>
         <w:jc w:val="left"/>
       </w:pPr>
-      <w:proofErr w:type="spellStart"/>
       <w:r>
         <w:t>XmlWebApplicationContext</w:t>
       </w:r>
-      <w:proofErr w:type="spellEnd"/>
       <w:r>
         <w:rPr>
           <w:rFonts w:hint="eastAsia"/>
@@ -1109,11 +1076,9 @@
         </w:rPr>
         <w:t>实现了</w:t>
       </w:r>
-      <w:proofErr w:type="spellStart"/>
       <w:r>
         <w:t>BeanNameAware</w:t>
       </w:r>
-      <w:proofErr w:type="spellEnd"/>
       <w:r>
         <w:rPr>
           <w:rFonts w:hint="eastAsia"/>
@@ -1147,13 +1112,8 @@
         </w:rPr>
         <w:t>传递给</w:t>
       </w:r>
-      <w:proofErr w:type="spellStart"/>
-      <w:r>
-        <w:t>setBeanName</w:t>
-      </w:r>
-      <w:proofErr w:type="spellEnd"/>
-      <w:r>
-        <w:t>(</w:t>
+      <w:r>
+        <w:t>setBeanName(</w:t>
       </w:r>
       <w:r>
         <w:rPr>
@@ -1193,11 +1153,9 @@
         </w:rPr>
         <w:t>实现了</w:t>
       </w:r>
-      <w:proofErr w:type="spellStart"/>
       <w:r>
         <w:t>BeanFactoryAware</w:t>
       </w:r>
-      <w:proofErr w:type="spellEnd"/>
       <w:r>
         <w:rPr>
           <w:rFonts w:hint="eastAsia"/>
@@ -1213,13 +1171,8 @@
         </w:rPr>
         <w:t>将调用</w:t>
       </w:r>
-      <w:proofErr w:type="spellStart"/>
-      <w:r>
-        <w:t>setBeanFactory</w:t>
-      </w:r>
-      <w:proofErr w:type="spellEnd"/>
-      <w:r>
-        <w:t>()</w:t>
+      <w:r>
+        <w:t>setBeanFactory()</w:t>
       </w:r>
       <w:r>
         <w:rPr>
@@ -1227,11 +1180,9 @@
         </w:rPr>
         <w:t>方法，将</w:t>
       </w:r>
-      <w:proofErr w:type="spellStart"/>
       <w:r>
         <w:t>BeanFactory</w:t>
       </w:r>
-      <w:proofErr w:type="spellEnd"/>
       <w:r>
         <w:rPr>
           <w:rFonts w:hint="eastAsia"/>
@@ -1261,11 +1212,9 @@
         </w:rPr>
         <w:t>实现了</w:t>
       </w:r>
-      <w:proofErr w:type="spellStart"/>
       <w:r>
         <w:t>ApplicationContextAware</w:t>
       </w:r>
-      <w:proofErr w:type="spellEnd"/>
       <w:r>
         <w:rPr>
           <w:rFonts w:hint="eastAsia"/>
@@ -1287,13 +1236,8 @@
         </w:rPr>
         <w:t>用</w:t>
       </w:r>
-      <w:proofErr w:type="spellStart"/>
-      <w:r>
-        <w:t>setApplicationContext</w:t>
-      </w:r>
-      <w:proofErr w:type="spellEnd"/>
-      <w:r>
-        <w:t>()</w:t>
+      <w:r>
+        <w:t>setApplicationContext()</w:t>
       </w:r>
       <w:r>
         <w:rPr>
@@ -1333,11 +1277,9 @@
         </w:rPr>
         <w:t>实现了</w:t>
       </w:r>
-      <w:proofErr w:type="spellStart"/>
       <w:r>
         <w:t>BeanPostProcessor</w:t>
       </w:r>
-      <w:proofErr w:type="spellEnd"/>
       <w:r>
         <w:rPr>
           <w:rFonts w:hint="eastAsia"/>
@@ -1353,16 +1295,11 @@
         </w:rPr>
         <w:t>将调用它们的</w:t>
       </w:r>
-      <w:proofErr w:type="spellStart"/>
       <w:r>
         <w:t>post</w:t>
       </w:r>
       <w:r>
-        <w:t>ProcessBeforeInitialization</w:t>
-      </w:r>
-      <w:proofErr w:type="spellEnd"/>
-      <w:r>
-        <w:t>()</w:t>
+        <w:t>ProcessBeforeInitialization()</w:t>
       </w:r>
       <w:r>
         <w:rPr>
@@ -1393,11 +1330,9 @@
         </w:rPr>
         <w:t>实现了</w:t>
       </w:r>
-      <w:proofErr w:type="spellStart"/>
       <w:r>
         <w:t>InitializingBean</w:t>
       </w:r>
-      <w:proofErr w:type="spellEnd"/>
       <w:r>
         <w:rPr>
           <w:rFonts w:hint="eastAsia"/>
@@ -1413,13 +1348,8 @@
         </w:rPr>
         <w:t>将调用它们的</w:t>
       </w:r>
-      <w:proofErr w:type="spellStart"/>
-      <w:r>
-        <w:t>afterPropertiesSet</w:t>
-      </w:r>
-      <w:proofErr w:type="spellEnd"/>
-      <w:r>
-        <w:t>()</w:t>
+      <w:r>
+        <w:t>afterPropertiesSet()</w:t>
       </w:r>
       <w:r>
         <w:rPr>
@@ -1436,13 +1366,8 @@
         </w:rPr>
         <w:t>使用</w:t>
       </w:r>
-      <w:proofErr w:type="spellStart"/>
-      <w:r>
-        <w:t>init</w:t>
-      </w:r>
-      <w:proofErr w:type="spellEnd"/>
-      <w:r>
-        <w:t>-method</w:t>
+      <w:r>
+        <w:t>init-method</w:t>
       </w:r>
       <w:r>
         <w:rPr>
@@ -1473,11 +1398,9 @@
         </w:rPr>
         <w:t>实现了</w:t>
       </w:r>
-      <w:proofErr w:type="spellStart"/>
       <w:r>
         <w:t>BeanPostProcessor</w:t>
       </w:r>
-      <w:proofErr w:type="spellEnd"/>
       <w:r>
         <w:rPr>
           <w:rFonts w:hint="eastAsia"/>
@@ -1493,16 +1416,11 @@
         </w:rPr>
         <w:t>将调用它们的</w:t>
       </w:r>
-      <w:proofErr w:type="spellStart"/>
       <w:r>
         <w:t>post</w:t>
       </w:r>
       <w:r>
-        <w:t>ProcessAfterInitialization</w:t>
-      </w:r>
-      <w:proofErr w:type="spellEnd"/>
-      <w:r>
-        <w:t>()</w:t>
+        <w:t>ProcessAfterInitialization()</w:t>
       </w:r>
       <w:r>
         <w:rPr>
@@ -1567,11 +1485,9 @@
         </w:rPr>
         <w:t>实现了</w:t>
       </w:r>
-      <w:proofErr w:type="spellStart"/>
       <w:r>
         <w:t>DisposableBean</w:t>
       </w:r>
-      <w:proofErr w:type="spellEnd"/>
       <w:r>
         <w:rPr>
           <w:rFonts w:hint="eastAsia"/>
@@ -1600,9 +1516,6 @@
     <w:p>
       <w:pPr>
         <w:jc w:val="left"/>
-        <w:rPr>
-          <w:rFonts w:hint="eastAsia"/>
-        </w:rPr>
       </w:pPr>
       <w:r>
         <w:rPr>
@@ -1643,136 +1556,2208 @@
       <w:pPr>
         <w:jc w:val="left"/>
       </w:pPr>
+    </w:p>
+    <w:p>
+      <w:pPr>
+        <w:jc w:val="left"/>
+      </w:pPr>
+      <w:r>
+        <w:lastRenderedPageBreak/>
+        <w:t xml:space="preserve">Chapter2 </w:t>
+      </w:r>
+      <w:r>
+        <w:rPr>
+          <w:rFonts w:hint="eastAsia"/>
+        </w:rPr>
+        <w:t>装配</w:t>
+      </w:r>
+      <w:r>
+        <w:t>bean</w:t>
+      </w:r>
+    </w:p>
+    <w:p>
+      <w:pPr>
+        <w:jc w:val="left"/>
+      </w:pPr>
+    </w:p>
+    <w:p>
+      <w:pPr>
+        <w:jc w:val="left"/>
+      </w:pPr>
+      <w:r>
+        <w:rPr>
+          <w:rFonts w:hint="eastAsia"/>
+        </w:rPr>
+        <w:t>创建应用对象之间协作关系的行为通常称为装配（</w:t>
+      </w:r>
+      <w:r>
+        <w:t>wiring</w:t>
+      </w:r>
+      <w:r>
+        <w:rPr>
+          <w:rFonts w:hint="eastAsia"/>
+        </w:rPr>
+        <w:t>），这也是依赖注入（</w:t>
+      </w:r>
+      <w:r>
+        <w:t>DI</w:t>
+      </w:r>
+      <w:r>
+        <w:rPr>
+          <w:rFonts w:hint="eastAsia"/>
+        </w:rPr>
+        <w:t>）的本质</w:t>
+      </w:r>
+    </w:p>
+    <w:p>
+      <w:pPr>
+        <w:jc w:val="left"/>
+      </w:pPr>
+    </w:p>
+    <w:p>
+      <w:pPr>
+        <w:jc w:val="left"/>
+      </w:pPr>
+      <w:r>
+        <w:t xml:space="preserve">Spring </w:t>
+      </w:r>
+      <w:r>
+        <w:rPr>
+          <w:rFonts w:hint="eastAsia"/>
+        </w:rPr>
+        <w:t>提供</w:t>
+      </w:r>
+      <w:r>
+        <w:t>的三种主要的</w:t>
+      </w:r>
+      <w:r>
+        <w:rPr>
+          <w:rFonts w:hint="eastAsia"/>
+        </w:rPr>
+        <w:t>装配</w:t>
+      </w:r>
+      <w:r>
+        <w:t>机制</w:t>
+      </w:r>
+    </w:p>
+    <w:p>
+      <w:pPr>
+        <w:ind w:left="420"/>
+        <w:jc w:val="left"/>
+      </w:pPr>
+      <w:r>
+        <w:rPr>
+          <w:rFonts w:hint="eastAsia"/>
+        </w:rPr>
+        <w:t>在</w:t>
+      </w:r>
+      <w:r>
+        <w:t>XML</w:t>
+      </w:r>
+      <w:r>
+        <w:rPr>
+          <w:rFonts w:hint="eastAsia"/>
+        </w:rPr>
+        <w:t>中进行显式配置。</w:t>
+      </w:r>
+    </w:p>
+    <w:p>
+      <w:pPr>
+        <w:ind w:left="420"/>
+        <w:jc w:val="left"/>
+      </w:pPr>
+      <w:r>
+        <w:rPr>
+          <w:rFonts w:hint="eastAsia"/>
+        </w:rPr>
+        <w:t>在</w:t>
+      </w:r>
+      <w:r>
+        <w:t>Java</w:t>
+      </w:r>
+      <w:r>
+        <w:rPr>
+          <w:rFonts w:hint="eastAsia"/>
+        </w:rPr>
+        <w:t>中进行显式配置。</w:t>
+      </w:r>
+    </w:p>
+    <w:p>
+      <w:pPr>
+        <w:ind w:left="420"/>
+        <w:jc w:val="left"/>
+        <w:rPr>
+          <w:rFonts w:hint="eastAsia"/>
+        </w:rPr>
+      </w:pPr>
+      <w:r>
+        <w:rPr>
+          <w:rFonts w:hint="eastAsia"/>
+        </w:rPr>
+        <w:t>隐式的</w:t>
+      </w:r>
+      <w:r>
+        <w:t>bean</w:t>
+      </w:r>
+      <w:r>
+        <w:rPr>
+          <w:rFonts w:hint="eastAsia"/>
+        </w:rPr>
+        <w:t>发现机制和自动装配。</w:t>
+      </w:r>
+    </w:p>
+    <w:p>
+      <w:pPr>
+        <w:jc w:val="left"/>
+      </w:pPr>
+    </w:p>
+    <w:p>
+      <w:pPr>
+        <w:jc w:val="left"/>
+      </w:pPr>
+    </w:p>
+    <w:p>
+      <w:pPr>
+        <w:jc w:val="left"/>
+      </w:pPr>
+      <w:r>
+        <w:rPr>
+          <w:rFonts w:hint="eastAsia"/>
+        </w:rPr>
+        <w:t>自动化</w:t>
+      </w:r>
+      <w:r>
+        <w:t>装配bean</w:t>
+      </w:r>
+    </w:p>
+    <w:p>
+      <w:pPr>
+        <w:ind w:left="420"/>
+        <w:jc w:val="left"/>
+      </w:pPr>
+      <w:r>
+        <w:t>Spring</w:t>
+      </w:r>
+      <w:r>
+        <w:rPr>
+          <w:rFonts w:hint="eastAsia"/>
+        </w:rPr>
+        <w:t>从两个角度来实现自动化装配：</w:t>
+      </w:r>
+    </w:p>
+    <w:p>
+      <w:pPr>
+        <w:ind w:left="420"/>
+        <w:jc w:val="left"/>
+      </w:pPr>
+      <w:r>
+        <w:rPr>
+          <w:rFonts w:hint="eastAsia"/>
+        </w:rPr>
+        <w:t>组件扫描（</w:t>
+      </w:r>
+      <w:r>
+        <w:t>component scanning</w:t>
+      </w:r>
+      <w:r>
+        <w:rPr>
+          <w:rFonts w:hint="eastAsia"/>
+        </w:rPr>
+        <w:t>）：</w:t>
+      </w:r>
+      <w:r>
+        <w:t>Spring</w:t>
+      </w:r>
+      <w:r>
+        <w:rPr>
+          <w:rFonts w:hint="eastAsia"/>
+        </w:rPr>
+        <w:t>会自动发现应用上下文中所创建的</w:t>
+      </w:r>
+      <w:r>
+        <w:t>bean</w:t>
+      </w:r>
+      <w:r>
+        <w:rPr>
+          <w:rFonts w:hint="eastAsia"/>
+        </w:rPr>
+        <w:t>。</w:t>
+      </w:r>
+    </w:p>
+    <w:p>
+      <w:pPr>
+        <w:ind w:left="420"/>
+        <w:jc w:val="left"/>
+      </w:pPr>
+      <w:r>
+        <w:rPr>
+          <w:rFonts w:hint="eastAsia"/>
+        </w:rPr>
+        <w:t>自动装配（</w:t>
+      </w:r>
+      <w:r>
+        <w:t>autowiring</w:t>
+      </w:r>
+      <w:r>
+        <w:rPr>
+          <w:rFonts w:hint="eastAsia"/>
+        </w:rPr>
+        <w:t>）：</w:t>
+      </w:r>
+      <w:r>
+        <w:t>Spring</w:t>
+      </w:r>
+      <w:r>
+        <w:rPr>
+          <w:rFonts w:hint="eastAsia"/>
+        </w:rPr>
+        <w:t>自动满足</w:t>
+      </w:r>
+      <w:r>
+        <w:t>bean</w:t>
+      </w:r>
+      <w:r>
+        <w:rPr>
+          <w:rFonts w:hint="eastAsia"/>
+        </w:rPr>
+        <w:t>之间的依赖。</w:t>
+      </w:r>
+    </w:p>
+    <w:p>
+      <w:pPr>
+        <w:jc w:val="left"/>
+      </w:pPr>
+    </w:p>
+    <w:p>
+      <w:pPr>
+        <w:jc w:val="left"/>
+        <w:rPr>
+          <w:rFonts w:hint="eastAsia"/>
+        </w:rPr>
+      </w:pPr>
+      <w:r>
+        <w:rPr>
+          <w:rFonts w:hint="eastAsia"/>
+        </w:rPr>
+        <w:t>程序</w:t>
+      </w:r>
+      <w:r>
+        <w:t>清单</w:t>
+      </w:r>
+    </w:p>
+    <w:p>
+      <w:pPr>
+        <w:jc w:val="left"/>
+      </w:pPr>
+    </w:p>
+    <w:p>
+      <w:pPr>
+        <w:jc w:val="left"/>
+      </w:pPr>
+      <w:r>
+        <w:rPr>
+          <w:noProof/>
+        </w:rPr>
+        <w:drawing>
+          <wp:inline distT="0" distB="0" distL="0" distR="0" wp14:anchorId="561D5CAB" wp14:editId="7B451794">
+            <wp:extent cx="5274310" cy="1739900"/>
+            <wp:effectExtent l="0" t="0" r="2540" b="0"/>
+            <wp:docPr id="2" name="图片 2"/>
+            <wp:cNvGraphicFramePr>
+              <a:graphicFrameLocks xmlns:a="http://schemas.openxmlformats.org/drawingml/2006/main" noChangeAspect="1"/>
+            </wp:cNvGraphicFramePr>
+            <a:graphic xmlns:a="http://schemas.openxmlformats.org/drawingml/2006/main">
+              <a:graphicData uri="http://schemas.openxmlformats.org/drawingml/2006/picture">
+                <pic:pic xmlns:pic="http://schemas.openxmlformats.org/drawingml/2006/picture">
+                  <pic:nvPicPr>
+                    <pic:cNvPr id="1" name=""/>
+                    <pic:cNvPicPr/>
+                  </pic:nvPicPr>
+                  <pic:blipFill>
+                    <a:blip r:embed="rId5"/>
+                    <a:stretch>
+                      <a:fillRect/>
+                    </a:stretch>
+                  </pic:blipFill>
+                  <pic:spPr>
+                    <a:xfrm>
+                      <a:off x="0" y="0"/>
+                      <a:ext cx="5274310" cy="1739900"/>
+                    </a:xfrm>
+                    <a:prstGeom prst="rect">
+                      <a:avLst/>
+                    </a:prstGeom>
+                  </pic:spPr>
+                </pic:pic>
+              </a:graphicData>
+            </a:graphic>
+          </wp:inline>
+        </w:drawing>
+      </w:r>
+    </w:p>
+    <w:p>
+      <w:pPr>
+        <w:jc w:val="left"/>
+      </w:pPr>
+      <w:r>
+        <w:rPr>
+          <w:noProof/>
+        </w:rPr>
+        <w:drawing>
+          <wp:inline distT="0" distB="0" distL="0" distR="0" wp14:anchorId="210F97CB" wp14:editId="38D1C83A">
+            <wp:extent cx="5274310" cy="2285365"/>
+            <wp:effectExtent l="0" t="0" r="2540" b="635"/>
+            <wp:docPr id="3" name="图片 3"/>
+            <wp:cNvGraphicFramePr>
+              <a:graphicFrameLocks xmlns:a="http://schemas.openxmlformats.org/drawingml/2006/main" noChangeAspect="1"/>
+            </wp:cNvGraphicFramePr>
+            <a:graphic xmlns:a="http://schemas.openxmlformats.org/drawingml/2006/main">
+              <a:graphicData uri="http://schemas.openxmlformats.org/drawingml/2006/picture">
+                <pic:pic xmlns:pic="http://schemas.openxmlformats.org/drawingml/2006/picture">
+                  <pic:nvPicPr>
+                    <pic:cNvPr id="1" name=""/>
+                    <pic:cNvPicPr/>
+                  </pic:nvPicPr>
+                  <pic:blipFill>
+                    <a:blip r:embed="rId6"/>
+                    <a:stretch>
+                      <a:fillRect/>
+                    </a:stretch>
+                  </pic:blipFill>
+                  <pic:spPr>
+                    <a:xfrm>
+                      <a:off x="0" y="0"/>
+                      <a:ext cx="5274310" cy="2285365"/>
+                    </a:xfrm>
+                    <a:prstGeom prst="rect">
+                      <a:avLst/>
+                    </a:prstGeom>
+                  </pic:spPr>
+                </pic:pic>
+              </a:graphicData>
+            </a:graphic>
+          </wp:inline>
+        </w:drawing>
+      </w:r>
+    </w:p>
+    <w:p>
+      <w:pPr>
+        <w:widowControl/>
+        <w:autoSpaceDE w:val="0"/>
+        <w:autoSpaceDN w:val="0"/>
+        <w:adjustRightInd w:val="0"/>
+        <w:jc w:val="left"/>
+        <w:rPr>
+          <w:rFonts w:ascii="Consolas" w:hAnsi="Consolas" w:cs="Consolas"/>
+          <w:kern w:val="0"/>
+          <w:sz w:val="20"/>
+          <w:szCs w:val="20"/>
+        </w:rPr>
+      </w:pPr>
+      <w:r>
+        <w:rPr>
+          <w:rFonts w:ascii="Consolas" w:hAnsi="Consolas" w:cs="Consolas"/>
+          <w:color w:val="646464"/>
+          <w:kern w:val="0"/>
+          <w:sz w:val="20"/>
+          <w:szCs w:val="20"/>
+        </w:rPr>
+        <w:t>@Component</w:t>
+      </w:r>
+    </w:p>
+    <w:p>
+      <w:pPr>
+        <w:jc w:val="left"/>
+        <w:rPr>
+          <w:rFonts w:ascii="Consolas" w:hAnsi="Consolas" w:cs="Consolas"/>
+          <w:color w:val="3F7F5F"/>
+          <w:kern w:val="0"/>
+          <w:sz w:val="20"/>
+          <w:szCs w:val="20"/>
+        </w:rPr>
+      </w:pPr>
+      <w:r>
+        <w:rPr>
+          <w:rFonts w:ascii="Consolas" w:hAnsi="Consolas" w:cs="Consolas"/>
+          <w:color w:val="3F7F5F"/>
+          <w:kern w:val="0"/>
+          <w:sz w:val="20"/>
+          <w:szCs w:val="20"/>
+        </w:rPr>
+        <w:t xml:space="preserve">// </w:t>
+      </w:r>
+      <w:r>
+        <w:rPr>
+          <w:rFonts w:ascii="Consolas" w:hAnsi="Consolas" w:cs="Consolas"/>
+          <w:color w:val="3F7F5F"/>
+          <w:kern w:val="0"/>
+          <w:sz w:val="20"/>
+          <w:szCs w:val="20"/>
+        </w:rPr>
+        <w:t>这个注解表明该类会作为组件类，并且告诉</w:t>
+      </w:r>
+      <w:r>
+        <w:rPr>
+          <w:rFonts w:ascii="Consolas" w:hAnsi="Consolas" w:cs="Consolas"/>
+          <w:color w:val="3F7F5F"/>
+          <w:kern w:val="0"/>
+          <w:sz w:val="20"/>
+          <w:szCs w:val="20"/>
+        </w:rPr>
+        <w:t>Spring</w:t>
+      </w:r>
+      <w:r>
+        <w:rPr>
+          <w:rFonts w:ascii="Consolas" w:hAnsi="Consolas" w:cs="Consolas"/>
+          <w:color w:val="3F7F5F"/>
+          <w:kern w:val="0"/>
+          <w:sz w:val="20"/>
+          <w:szCs w:val="20"/>
+        </w:rPr>
+        <w:t>要为这个类创建</w:t>
+      </w:r>
+      <w:r>
+        <w:rPr>
+          <w:rFonts w:ascii="Consolas" w:hAnsi="Consolas" w:cs="Consolas"/>
+          <w:color w:val="3F7F5F"/>
+          <w:kern w:val="0"/>
+          <w:sz w:val="20"/>
+          <w:szCs w:val="20"/>
+        </w:rPr>
+        <w:t>bean</w:t>
+      </w:r>
+    </w:p>
+    <w:p>
+      <w:pPr>
+        <w:jc w:val="left"/>
+        <w:rPr>
+          <w:rFonts w:ascii="Consolas" w:hAnsi="Consolas" w:cs="Consolas"/>
+          <w:color w:val="3F7F5F"/>
+          <w:kern w:val="0"/>
+          <w:sz w:val="20"/>
+          <w:szCs w:val="20"/>
+        </w:rPr>
+      </w:pPr>
+    </w:p>
+    <w:p>
+      <w:pPr>
+        <w:jc w:val="left"/>
+        <w:rPr>
+          <w:rFonts w:hint="eastAsia"/>
+        </w:rPr>
+      </w:pPr>
+      <w:r>
+        <w:rPr>
+          <w:rFonts w:hint="eastAsia"/>
+        </w:rPr>
+        <w:t>没有必要</w:t>
+      </w:r>
+      <w:r>
+        <w:t>显示配置SgtPeppersBean，</w:t>
+      </w:r>
+      <w:r>
+        <w:rPr>
+          <w:rFonts w:hint="eastAsia"/>
+        </w:rPr>
+        <w:t xml:space="preserve"> 因为</w:t>
+      </w:r>
+      <w:r>
+        <w:t xml:space="preserve">这个类使用了@Component </w:t>
+      </w:r>
+      <w:r>
+        <w:rPr>
+          <w:rFonts w:hint="eastAsia"/>
+        </w:rPr>
+        <w:t>注解</w:t>
+      </w:r>
+      <w:r>
+        <w:t>，Spring</w:t>
+      </w:r>
+      <w:r>
+        <w:rPr>
+          <w:rFonts w:hint="eastAsia"/>
+        </w:rPr>
+        <w:t>会把</w:t>
+      </w:r>
+      <w:r>
+        <w:t>事情处理妥当</w:t>
+      </w:r>
+    </w:p>
+    <w:p>
+      <w:pPr>
+        <w:jc w:val="left"/>
+      </w:pPr>
+    </w:p>
+    <w:p>
+      <w:pPr>
+        <w:jc w:val="left"/>
+      </w:pPr>
+      <w:r>
+        <w:rPr>
+          <w:rFonts w:hint="eastAsia"/>
+        </w:rPr>
+        <w:lastRenderedPageBreak/>
+        <w:t>不过，组件扫描默认是不启用的。我们还需要显式配置一下</w:t>
+      </w:r>
+      <w:r>
+        <w:t>Spring</w:t>
+      </w:r>
+      <w:r>
+        <w:rPr>
+          <w:rFonts w:hint="eastAsia"/>
+        </w:rPr>
+        <w:t>，从而命令它去寻找带有</w:t>
+      </w:r>
+      <w:r>
+        <w:t>@Component</w:t>
+      </w:r>
+      <w:r>
+        <w:rPr>
+          <w:rFonts w:hint="eastAsia"/>
+        </w:rPr>
+        <w:t>注解的类，并为其创建</w:t>
+      </w:r>
+      <w:r>
+        <w:t>bean</w:t>
+      </w:r>
+    </w:p>
+    <w:p>
+      <w:pPr>
+        <w:jc w:val="left"/>
+      </w:pPr>
+    </w:p>
+    <w:p>
+      <w:pPr>
+        <w:jc w:val="left"/>
+      </w:pPr>
+      <w:r>
+        <w:rPr>
+          <w:noProof/>
+        </w:rPr>
+        <w:drawing>
+          <wp:inline distT="0" distB="0" distL="0" distR="0" wp14:anchorId="5110808C" wp14:editId="141A4287">
+            <wp:extent cx="5274310" cy="2283460"/>
+            <wp:effectExtent l="0" t="0" r="2540" b="2540"/>
+            <wp:docPr id="4" name="图片 4"/>
+            <wp:cNvGraphicFramePr>
+              <a:graphicFrameLocks xmlns:a="http://schemas.openxmlformats.org/drawingml/2006/main" noChangeAspect="1"/>
+            </wp:cNvGraphicFramePr>
+            <a:graphic xmlns:a="http://schemas.openxmlformats.org/drawingml/2006/main">
+              <a:graphicData uri="http://schemas.openxmlformats.org/drawingml/2006/picture">
+                <pic:pic xmlns:pic="http://schemas.openxmlformats.org/drawingml/2006/picture">
+                  <pic:nvPicPr>
+                    <pic:cNvPr id="1" name=""/>
+                    <pic:cNvPicPr/>
+                  </pic:nvPicPr>
+                  <pic:blipFill>
+                    <a:blip r:embed="rId7"/>
+                    <a:stretch>
+                      <a:fillRect/>
+                    </a:stretch>
+                  </pic:blipFill>
+                  <pic:spPr>
+                    <a:xfrm>
+                      <a:off x="0" y="0"/>
+                      <a:ext cx="5274310" cy="2283460"/>
+                    </a:xfrm>
+                    <a:prstGeom prst="rect">
+                      <a:avLst/>
+                    </a:prstGeom>
+                  </pic:spPr>
+                </pic:pic>
+              </a:graphicData>
+            </a:graphic>
+          </wp:inline>
+        </w:drawing>
+      </w:r>
+    </w:p>
+    <w:p>
+      <w:pPr>
+        <w:jc w:val="left"/>
+      </w:pPr>
+    </w:p>
+    <w:p>
+      <w:pPr>
+        <w:jc w:val="left"/>
+      </w:pPr>
+      <w:r>
+        <w:rPr>
+          <w:rFonts w:hint="eastAsia"/>
+        </w:rPr>
+        <w:t>如果没有其他配置的话，</w:t>
+      </w:r>
+      <w:r>
+        <w:t>@ComponentScan</w:t>
+      </w:r>
+      <w:r>
+        <w:rPr>
+          <w:rFonts w:hint="eastAsia"/>
+        </w:rPr>
+        <w:t>默认会扫描与配置类相同的包。因为</w:t>
+      </w:r>
+      <w:r>
+        <w:t>CDPlayerConfig</w:t>
+      </w:r>
+      <w:r>
+        <w:rPr>
+          <w:rFonts w:hint="eastAsia"/>
+        </w:rPr>
+        <w:t>类位于</w:t>
+      </w:r>
+      <w:r>
+        <w:t>com.dodi.springlearn.chapter2</w:t>
+      </w:r>
+      <w:r>
+        <w:rPr>
+          <w:rFonts w:hint="eastAsia"/>
+        </w:rPr>
+        <w:t>包中，因此</w:t>
+      </w:r>
+      <w:r>
+        <w:t>Spring</w:t>
+      </w:r>
+      <w:r>
+        <w:rPr>
+          <w:rFonts w:hint="eastAsia"/>
+        </w:rPr>
+        <w:t>将会扫描这个包以及这个包下的所有子包，查找带有</w:t>
+      </w:r>
+      <w:r>
+        <w:t>@Component</w:t>
+      </w:r>
+      <w:r>
+        <w:rPr>
+          <w:rFonts w:hint="eastAsia"/>
+        </w:rPr>
+        <w:t>注解的类。这样的话，就能发现</w:t>
+      </w:r>
+      <w:r>
+        <w:t>CompactDisc</w:t>
+      </w:r>
+      <w:r>
+        <w:rPr>
+          <w:rFonts w:hint="eastAsia"/>
+        </w:rPr>
+        <w:t>，并且会在</w:t>
+      </w:r>
+      <w:r>
+        <w:t>Spring</w:t>
+      </w:r>
+      <w:r>
+        <w:rPr>
+          <w:rFonts w:hint="eastAsia"/>
+        </w:rPr>
+        <w:t>中自动为其创建一个</w:t>
+      </w:r>
+      <w:r>
+        <w:t>bean</w:t>
+      </w:r>
+      <w:r>
+        <w:rPr>
+          <w:rFonts w:hint="eastAsia"/>
+        </w:rPr>
+        <w:t>。</w:t>
+      </w:r>
+    </w:p>
+    <w:p>
+      <w:pPr>
+        <w:jc w:val="left"/>
+      </w:pPr>
+    </w:p>
+    <w:p>
+      <w:pPr>
+        <w:jc w:val="left"/>
+      </w:pPr>
+      <w:r>
+        <w:rPr>
+          <w:noProof/>
+        </w:rPr>
+        <w:drawing>
+          <wp:inline distT="0" distB="0" distL="0" distR="0" wp14:anchorId="755F5EBD" wp14:editId="18B88C58">
+            <wp:extent cx="5274310" cy="3098165"/>
+            <wp:effectExtent l="0" t="0" r="2540" b="6985"/>
+            <wp:docPr id="5" name="图片 5"/>
+            <wp:cNvGraphicFramePr>
+              <a:graphicFrameLocks xmlns:a="http://schemas.openxmlformats.org/drawingml/2006/main" noChangeAspect="1"/>
+            </wp:cNvGraphicFramePr>
+            <a:graphic xmlns:a="http://schemas.openxmlformats.org/drawingml/2006/main">
+              <a:graphicData uri="http://schemas.openxmlformats.org/drawingml/2006/picture">
+                <pic:pic xmlns:pic="http://schemas.openxmlformats.org/drawingml/2006/picture">
+                  <pic:nvPicPr>
+                    <pic:cNvPr id="1" name=""/>
+                    <pic:cNvPicPr/>
+                  </pic:nvPicPr>
+                  <pic:blipFill>
+                    <a:blip r:embed="rId8"/>
+                    <a:stretch>
+                      <a:fillRect/>
+                    </a:stretch>
+                  </pic:blipFill>
+                  <pic:spPr>
+                    <a:xfrm>
+                      <a:off x="0" y="0"/>
+                      <a:ext cx="5274310" cy="3098165"/>
+                    </a:xfrm>
+                    <a:prstGeom prst="rect">
+                      <a:avLst/>
+                    </a:prstGeom>
+                  </pic:spPr>
+                </pic:pic>
+              </a:graphicData>
+            </a:graphic>
+          </wp:inline>
+        </w:drawing>
+      </w:r>
+    </w:p>
+    <w:p>
+      <w:pPr>
+        <w:jc w:val="left"/>
+      </w:pPr>
+    </w:p>
+    <w:p>
+      <w:pPr>
+        <w:jc w:val="left"/>
+      </w:pPr>
+      <w:r>
+        <w:rPr>
+          <w:rFonts w:hint="eastAsia"/>
+        </w:rPr>
+        <w:t>我们</w:t>
+      </w:r>
+      <w:r>
+        <w:t>也可以使用XML</w:t>
+      </w:r>
+      <w:r>
+        <w:rPr>
+          <w:rFonts w:hint="eastAsia"/>
+        </w:rPr>
+        <w:t>来</w:t>
+      </w:r>
+      <w:r>
+        <w:t>启用组件扫描</w:t>
+      </w:r>
+    </w:p>
+    <w:p>
+      <w:pPr>
+        <w:jc w:val="left"/>
+      </w:pPr>
+    </w:p>
+    <w:p>
+      <w:pPr>
+        <w:jc w:val="left"/>
+      </w:pPr>
+      <w:r>
+        <w:rPr>
+          <w:noProof/>
+        </w:rPr>
+        <w:lastRenderedPageBreak/>
+        <w:drawing>
+          <wp:inline distT="0" distB="0" distL="0" distR="0" wp14:anchorId="0916FB32" wp14:editId="361C957F">
+            <wp:extent cx="5274310" cy="2136775"/>
+            <wp:effectExtent l="0" t="0" r="2540" b="0"/>
+            <wp:docPr id="6" name="图片 6"/>
+            <wp:cNvGraphicFramePr>
+              <a:graphicFrameLocks xmlns:a="http://schemas.openxmlformats.org/drawingml/2006/main" noChangeAspect="1"/>
+            </wp:cNvGraphicFramePr>
+            <a:graphic xmlns:a="http://schemas.openxmlformats.org/drawingml/2006/main">
+              <a:graphicData uri="http://schemas.openxmlformats.org/drawingml/2006/picture">
+                <pic:pic xmlns:pic="http://schemas.openxmlformats.org/drawingml/2006/picture">
+                  <pic:nvPicPr>
+                    <pic:cNvPr id="1" name=""/>
+                    <pic:cNvPicPr/>
+                  </pic:nvPicPr>
+                  <pic:blipFill>
+                    <a:blip r:embed="rId9"/>
+                    <a:stretch>
+                      <a:fillRect/>
+                    </a:stretch>
+                  </pic:blipFill>
+                  <pic:spPr>
+                    <a:xfrm>
+                      <a:off x="0" y="0"/>
+                      <a:ext cx="5274310" cy="2136775"/>
+                    </a:xfrm>
+                    <a:prstGeom prst="rect">
+                      <a:avLst/>
+                    </a:prstGeom>
+                  </pic:spPr>
+                </pic:pic>
+              </a:graphicData>
+            </a:graphic>
+          </wp:inline>
+        </w:drawing>
+      </w:r>
+    </w:p>
+    <w:p>
+      <w:pPr>
+        <w:jc w:val="left"/>
+      </w:pPr>
+    </w:p>
+    <w:p>
+      <w:pPr>
+        <w:jc w:val="left"/>
+      </w:pPr>
+      <w:r>
+        <w:rPr>
+          <w:rFonts w:hint="eastAsia"/>
+        </w:rPr>
+        <w:t>为</w:t>
+      </w:r>
+      <w:r>
+        <w:t>组件扫描的bean</w:t>
+      </w:r>
+      <w:r>
+        <w:rPr>
+          <w:rFonts w:hint="eastAsia"/>
+        </w:rPr>
+        <w:t>命名</w:t>
+      </w:r>
+    </w:p>
+    <w:p>
+      <w:pPr>
+        <w:jc w:val="left"/>
+      </w:pPr>
+    </w:p>
+    <w:p>
+      <w:pPr>
+        <w:jc w:val="left"/>
+      </w:pPr>
+      <w:r>
+        <w:t>Spring</w:t>
+      </w:r>
+      <w:r>
+        <w:rPr>
+          <w:rFonts w:hint="eastAsia"/>
+        </w:rPr>
+        <w:t>应用上下文中所有的</w:t>
+      </w:r>
+      <w:r>
+        <w:t>bean</w:t>
+      </w:r>
+      <w:r>
+        <w:rPr>
+          <w:rFonts w:hint="eastAsia"/>
+        </w:rPr>
+        <w:t>都会给定一个</w:t>
+      </w:r>
+      <w:r>
+        <w:t>ID</w:t>
+      </w:r>
+      <w:r>
+        <w:rPr>
+          <w:rFonts w:hint="eastAsia"/>
+        </w:rPr>
+        <w:t>。在前面的例子中，尽管我们没有明确地为</w:t>
+      </w:r>
+      <w:r>
+        <w:t>SgtPeppers</w:t>
+      </w:r>
+      <w:r>
+        <w:t xml:space="preserve"> </w:t>
+      </w:r>
+      <w:r>
+        <w:t>bean</w:t>
+      </w:r>
+      <w:r>
+        <w:rPr>
+          <w:rFonts w:hint="eastAsia"/>
+        </w:rPr>
+        <w:t>设置</w:t>
+      </w:r>
+      <w:r>
+        <w:t>ID</w:t>
+      </w:r>
+      <w:r>
+        <w:rPr>
+          <w:rFonts w:hint="eastAsia"/>
+        </w:rPr>
+        <w:t>，但</w:t>
+      </w:r>
+      <w:r>
+        <w:t>Spring</w:t>
+      </w:r>
+      <w:r>
+        <w:rPr>
+          <w:rFonts w:hint="eastAsia"/>
+        </w:rPr>
+        <w:t>会根据类名为其指定一个</w:t>
+      </w:r>
+      <w:r>
+        <w:t>ID</w:t>
+      </w:r>
+      <w:r>
+        <w:rPr>
+          <w:rFonts w:hint="eastAsia"/>
+        </w:rPr>
+        <w:t>。具体来讲，这个</w:t>
+      </w:r>
+      <w:r>
+        <w:t>bean</w:t>
+      </w:r>
+      <w:r>
+        <w:rPr>
+          <w:rFonts w:hint="eastAsia"/>
+        </w:rPr>
+        <w:t>所给定的</w:t>
+      </w:r>
+      <w:r>
+        <w:t>ID</w:t>
+      </w:r>
+      <w:r>
+        <w:rPr>
+          <w:rFonts w:hint="eastAsia"/>
+        </w:rPr>
+        <w:t>为</w:t>
+      </w:r>
+      <w:r>
+        <w:t>sgtPeppers</w:t>
+      </w:r>
+      <w:r>
+        <w:rPr>
+          <w:rFonts w:hint="eastAsia"/>
+        </w:rPr>
+        <w:t>，也就是将类名的第一个字母变为小写。</w:t>
+      </w:r>
+    </w:p>
+    <w:p>
+      <w:pPr>
+        <w:jc w:val="left"/>
+      </w:pPr>
+    </w:p>
+    <w:p>
+      <w:pPr>
+        <w:jc w:val="left"/>
+      </w:pPr>
+      <w:r>
+        <w:rPr>
+          <w:rFonts w:hint="eastAsia"/>
+        </w:rPr>
+        <w:t>如果想为这个</w:t>
+      </w:r>
+      <w:r>
+        <w:t>bean</w:t>
+      </w:r>
+      <w:r>
+        <w:rPr>
+          <w:rFonts w:hint="eastAsia"/>
+        </w:rPr>
+        <w:t>设置不同的</w:t>
+      </w:r>
+      <w:r>
+        <w:t>ID</w:t>
+      </w:r>
+      <w:r>
+        <w:rPr>
+          <w:rFonts w:hint="eastAsia"/>
+        </w:rPr>
+        <w:t>，你所要做的就是将期望的</w:t>
+      </w:r>
+      <w:r>
+        <w:t>ID</w:t>
+      </w:r>
+      <w:r>
+        <w:rPr>
+          <w:rFonts w:hint="eastAsia"/>
+        </w:rPr>
+        <w:t>作为值传递给</w:t>
+      </w:r>
+      <w:r>
+        <w:t>@Component</w:t>
+      </w:r>
+      <w:r>
+        <w:rPr>
+          <w:rFonts w:hint="eastAsia"/>
+        </w:rPr>
+        <w:t>注解。比如说，如果想将这个</w:t>
+      </w:r>
+      <w:r>
+        <w:t>bean</w:t>
+      </w:r>
+      <w:r>
+        <w:rPr>
+          <w:rFonts w:hint="eastAsia"/>
+        </w:rPr>
+        <w:t>标识为</w:t>
+      </w:r>
+      <w:r>
+        <w:t>lonelyHeartsClub</w:t>
+      </w:r>
+      <w:r>
+        <w:rPr>
+          <w:rFonts w:hint="eastAsia"/>
+        </w:rPr>
+        <w:t>，那么你需要将</w:t>
+      </w:r>
+      <w:r>
+        <w:t>SgtPeppers</w:t>
+      </w:r>
+      <w:r>
+        <w:rPr>
+          <w:rFonts w:hint="eastAsia"/>
+        </w:rPr>
+        <w:t>类的</w:t>
+      </w:r>
+      <w:r>
+        <w:t>@Component</w:t>
+      </w:r>
+      <w:r>
+        <w:rPr>
+          <w:rFonts w:hint="eastAsia"/>
+        </w:rPr>
+        <w:t>注解配置为如下所示：</w:t>
+      </w:r>
+    </w:p>
+    <w:p>
+      <w:pPr>
+        <w:jc w:val="left"/>
+      </w:pPr>
+    </w:p>
+    <w:p>
+      <w:pPr>
+        <w:jc w:val="left"/>
+        <w:rPr>
+          <w:rFonts w:hint="eastAsia"/>
+        </w:rPr>
+      </w:pPr>
+    </w:p>
+    <w:p>
+      <w:pPr>
+        <w:jc w:val="left"/>
+      </w:pPr>
+      <w:r>
+        <w:rPr>
+          <w:noProof/>
+        </w:rPr>
+        <w:drawing>
+          <wp:inline distT="0" distB="0" distL="0" distR="0" wp14:anchorId="72BF68E2" wp14:editId="48ABD1EB">
+            <wp:extent cx="5274310" cy="589915"/>
+            <wp:effectExtent l="0" t="0" r="2540" b="635"/>
+            <wp:docPr id="7" name="图片 7"/>
+            <wp:cNvGraphicFramePr>
+              <a:graphicFrameLocks xmlns:a="http://schemas.openxmlformats.org/drawingml/2006/main" noChangeAspect="1"/>
+            </wp:cNvGraphicFramePr>
+            <a:graphic xmlns:a="http://schemas.openxmlformats.org/drawingml/2006/main">
+              <a:graphicData uri="http://schemas.openxmlformats.org/drawingml/2006/picture">
+                <pic:pic xmlns:pic="http://schemas.openxmlformats.org/drawingml/2006/picture">
+                  <pic:nvPicPr>
+                    <pic:cNvPr id="1" name=""/>
+                    <pic:cNvPicPr/>
+                  </pic:nvPicPr>
+                  <pic:blipFill>
+                    <a:blip r:embed="rId10"/>
+                    <a:stretch>
+                      <a:fillRect/>
+                    </a:stretch>
+                  </pic:blipFill>
+                  <pic:spPr>
+                    <a:xfrm>
+                      <a:off x="0" y="0"/>
+                      <a:ext cx="5274310" cy="589915"/>
+                    </a:xfrm>
+                    <a:prstGeom prst="rect">
+                      <a:avLst/>
+                    </a:prstGeom>
+                  </pic:spPr>
+                </pic:pic>
+              </a:graphicData>
+            </a:graphic>
+          </wp:inline>
+        </w:drawing>
+      </w:r>
+    </w:p>
+    <w:p>
+      <w:pPr>
+        <w:jc w:val="left"/>
+      </w:pPr>
+    </w:p>
+    <w:p>
+      <w:pPr>
+        <w:jc w:val="left"/>
+      </w:pPr>
+      <w:r>
+        <w:rPr>
+          <w:rFonts w:hint="eastAsia"/>
+        </w:rPr>
+        <w:t>还有另外一种为</w:t>
+      </w:r>
+      <w:r>
+        <w:t>bean</w:t>
+      </w:r>
+      <w:r>
+        <w:rPr>
+          <w:rFonts w:hint="eastAsia"/>
+        </w:rPr>
+        <w:t>命名的方式，这种方式不使用</w:t>
+      </w:r>
+      <w:r>
+        <w:t>@Component</w:t>
+      </w:r>
+      <w:r>
+        <w:rPr>
+          <w:rFonts w:hint="eastAsia"/>
+        </w:rPr>
+        <w:t>注解，而是使用</w:t>
+      </w:r>
+      <w:r>
+        <w:t>Java</w:t>
+      </w:r>
+      <w:r>
+        <w:rPr>
+          <w:rFonts w:hint="eastAsia"/>
+        </w:rPr>
+        <w:t>依赖注入规范（</w:t>
+      </w:r>
+      <w:r>
+        <w:t>Java Dependency Injection</w:t>
+      </w:r>
+      <w:r>
+        <w:rPr>
+          <w:rFonts w:hint="eastAsia"/>
+        </w:rPr>
+        <w:t>）中所提供的</w:t>
+      </w:r>
+      <w:r>
+        <w:t>@Named</w:t>
+      </w:r>
+      <w:r>
+        <w:rPr>
+          <w:rFonts w:hint="eastAsia"/>
+        </w:rPr>
+        <w:t>注解来为</w:t>
+      </w:r>
+      <w:r>
+        <w:t>bean</w:t>
+      </w:r>
+      <w:r>
+        <w:rPr>
+          <w:rFonts w:hint="eastAsia"/>
+        </w:rPr>
+        <w:t>设置</w:t>
+      </w:r>
+      <w:r>
+        <w:t>ID</w:t>
+      </w:r>
+      <w:r>
+        <w:rPr>
+          <w:rFonts w:hint="eastAsia"/>
+        </w:rPr>
+        <w:t>：</w:t>
+      </w:r>
+    </w:p>
+    <w:p>
+      <w:pPr>
+        <w:jc w:val="left"/>
+      </w:pPr>
+    </w:p>
+    <w:p>
+      <w:pPr>
+        <w:jc w:val="left"/>
+      </w:pPr>
+      <w:r>
+        <w:rPr>
+          <w:noProof/>
+        </w:rPr>
+        <w:drawing>
+          <wp:inline distT="0" distB="0" distL="0" distR="0" wp14:anchorId="39FBF3CD" wp14:editId="7F5B9CFB">
+            <wp:extent cx="5274310" cy="1592580"/>
+            <wp:effectExtent l="0" t="0" r="2540" b="7620"/>
+            <wp:docPr id="8" name="图片 8"/>
+            <wp:cNvGraphicFramePr>
+              <a:graphicFrameLocks xmlns:a="http://schemas.openxmlformats.org/drawingml/2006/main" noChangeAspect="1"/>
+            </wp:cNvGraphicFramePr>
+            <a:graphic xmlns:a="http://schemas.openxmlformats.org/drawingml/2006/main">
+              <a:graphicData uri="http://schemas.openxmlformats.org/drawingml/2006/picture">
+                <pic:pic xmlns:pic="http://schemas.openxmlformats.org/drawingml/2006/picture">
+                  <pic:nvPicPr>
+                    <pic:cNvPr id="1" name=""/>
+                    <pic:cNvPicPr/>
+                  </pic:nvPicPr>
+                  <pic:blipFill>
+                    <a:blip r:embed="rId11"/>
+                    <a:stretch>
+                      <a:fillRect/>
+                    </a:stretch>
+                  </pic:blipFill>
+                  <pic:spPr>
+                    <a:xfrm>
+                      <a:off x="0" y="0"/>
+                      <a:ext cx="5274310" cy="1592580"/>
+                    </a:xfrm>
+                    <a:prstGeom prst="rect">
+                      <a:avLst/>
+                    </a:prstGeom>
+                  </pic:spPr>
+                </pic:pic>
+              </a:graphicData>
+            </a:graphic>
+          </wp:inline>
+        </w:drawing>
+      </w:r>
+    </w:p>
+    <w:p>
+      <w:pPr>
+        <w:jc w:val="left"/>
+      </w:pPr>
+    </w:p>
+    <w:p>
+      <w:pPr>
+        <w:jc w:val="left"/>
+        <w:rPr>
+          <w:rFonts w:hint="eastAsia"/>
+        </w:rPr>
+      </w:pPr>
+    </w:p>
+    <w:p>
+      <w:pPr>
+        <w:jc w:val="left"/>
+        <w:rPr>
+          <w:rFonts w:hint="eastAsia"/>
+        </w:rPr>
+      </w:pPr>
+    </w:p>
+    <w:p>
+      <w:pPr>
+        <w:jc w:val="left"/>
+      </w:pPr>
+    </w:p>
+    <w:p>
+      <w:pPr>
+        <w:jc w:val="left"/>
+      </w:pPr>
+    </w:p>
+    <w:p>
+      <w:pPr>
+        <w:jc w:val="left"/>
+        <w:rPr>
+          <w:b/>
+        </w:rPr>
+      </w:pPr>
+      <w:r>
+        <w:rPr>
+          <w:rFonts w:hint="eastAsia"/>
+          <w:b/>
+        </w:rPr>
+        <w:lastRenderedPageBreak/>
+        <w:t>设置</w:t>
+      </w:r>
+      <w:r>
+        <w:rPr>
+          <w:b/>
+        </w:rPr>
+        <w:t>扫描组件的基础包</w:t>
+      </w:r>
+    </w:p>
+    <w:p>
+      <w:pPr>
+        <w:jc w:val="left"/>
+      </w:pPr>
+      <w:r>
+        <w:rPr>
+          <w:rFonts w:hint="eastAsia"/>
+        </w:rPr>
+        <w:t>为了指定不同的基础包，你所需要做的就是在</w:t>
+      </w:r>
+      <w:r>
+        <w:t>@ComponentScan</w:t>
+      </w:r>
+      <w:r>
+        <w:rPr>
+          <w:rFonts w:hint="eastAsia"/>
+        </w:rPr>
+        <w:t>的</w:t>
+      </w:r>
+      <w:r>
+        <w:t>value</w:t>
+      </w:r>
+      <w:r>
+        <w:rPr>
+          <w:rFonts w:hint="eastAsia"/>
+        </w:rPr>
+        <w:t>属性中指明包的名称</w:t>
+      </w:r>
+    </w:p>
+    <w:p>
+      <w:pPr>
+        <w:jc w:val="left"/>
+      </w:pPr>
+    </w:p>
+    <w:p>
+      <w:pPr>
+        <w:jc w:val="left"/>
+      </w:pPr>
+      <w:r>
+        <w:rPr>
+          <w:noProof/>
+        </w:rPr>
+        <w:drawing>
+          <wp:inline distT="0" distB="0" distL="0" distR="0" wp14:anchorId="6743177F" wp14:editId="763BABBA">
+            <wp:extent cx="5274310" cy="2103120"/>
+            <wp:effectExtent l="0" t="0" r="2540" b="0"/>
+            <wp:docPr id="9" name="图片 9"/>
+            <wp:cNvGraphicFramePr>
+              <a:graphicFrameLocks xmlns:a="http://schemas.openxmlformats.org/drawingml/2006/main" noChangeAspect="1"/>
+            </wp:cNvGraphicFramePr>
+            <a:graphic xmlns:a="http://schemas.openxmlformats.org/drawingml/2006/main">
+              <a:graphicData uri="http://schemas.openxmlformats.org/drawingml/2006/picture">
+                <pic:pic xmlns:pic="http://schemas.openxmlformats.org/drawingml/2006/picture">
+                  <pic:nvPicPr>
+                    <pic:cNvPr id="1" name=""/>
+                    <pic:cNvPicPr/>
+                  </pic:nvPicPr>
+                  <pic:blipFill>
+                    <a:blip r:embed="rId12"/>
+                    <a:stretch>
+                      <a:fillRect/>
+                    </a:stretch>
+                  </pic:blipFill>
+                  <pic:spPr>
+                    <a:xfrm>
+                      <a:off x="0" y="0"/>
+                      <a:ext cx="5274310" cy="2103120"/>
+                    </a:xfrm>
+                    <a:prstGeom prst="rect">
+                      <a:avLst/>
+                    </a:prstGeom>
+                  </pic:spPr>
+                </pic:pic>
+              </a:graphicData>
+            </a:graphic>
+          </wp:inline>
+        </w:drawing>
+      </w:r>
+    </w:p>
+    <w:p>
+      <w:pPr>
+        <w:jc w:val="left"/>
+      </w:pPr>
+    </w:p>
+    <w:p>
+      <w:pPr>
+        <w:jc w:val="left"/>
+      </w:pPr>
+      <w:r>
+        <w:rPr>
+          <w:rFonts w:hint="eastAsia"/>
+        </w:rPr>
+        <w:t>在上面的例子中，所设置的基础包是以</w:t>
+      </w:r>
+      <w:r>
+        <w:t>String</w:t>
+      </w:r>
+      <w:r>
+        <w:rPr>
+          <w:rFonts w:hint="eastAsia"/>
+        </w:rPr>
+        <w:t>类型表示的。我认为这是可以的，但这种方</w:t>
+      </w:r>
+    </w:p>
+    <w:p>
+      <w:pPr>
+        <w:jc w:val="left"/>
+      </w:pPr>
+      <w:r>
+        <w:rPr>
+          <w:rFonts w:hint="eastAsia"/>
+        </w:rPr>
+        <w:t>法是类型不安全（</w:t>
+      </w:r>
+      <w:r>
+        <w:t>not type-safe</w:t>
+      </w:r>
+      <w:r>
+        <w:rPr>
+          <w:rFonts w:hint="eastAsia"/>
+        </w:rPr>
+        <w:t>）的。如果你重构代码的话，那么所指定的基础包可能就会出现错误了。</w:t>
+      </w:r>
+    </w:p>
+    <w:p>
+      <w:pPr>
+        <w:jc w:val="left"/>
+      </w:pPr>
+      <w:r>
+        <w:rPr>
+          <w:rFonts w:hint="eastAsia"/>
+        </w:rPr>
+        <w:t>除了将包设置为简单的</w:t>
+      </w:r>
+      <w:r>
+        <w:t>String</w:t>
+      </w:r>
+      <w:r>
+        <w:rPr>
+          <w:rFonts w:hint="eastAsia"/>
+        </w:rPr>
+        <w:t>类型之外，</w:t>
+      </w:r>
+      <w:r>
+        <w:t>@ComponentScan</w:t>
+      </w:r>
+      <w:r>
+        <w:rPr>
+          <w:rFonts w:hint="eastAsia"/>
+        </w:rPr>
+        <w:t>还提供了另外一种方法，那就是将其指定为包中所包含的类或接口：</w:t>
+      </w:r>
+    </w:p>
+    <w:p>
+      <w:pPr>
+        <w:jc w:val="left"/>
+        <w:rPr>
+          <w:rFonts w:hint="eastAsia"/>
+        </w:rPr>
+      </w:pPr>
+      <w:r>
+        <w:rPr>
+          <w:noProof/>
+        </w:rPr>
+        <w:drawing>
+          <wp:inline distT="0" distB="0" distL="0" distR="0" wp14:anchorId="68006C62" wp14:editId="664922F9">
+            <wp:extent cx="5274310" cy="1718310"/>
+            <wp:effectExtent l="0" t="0" r="2540" b="0"/>
+            <wp:docPr id="10" name="图片 10"/>
+            <wp:cNvGraphicFramePr>
+              <a:graphicFrameLocks xmlns:a="http://schemas.openxmlformats.org/drawingml/2006/main" noChangeAspect="1"/>
+            </wp:cNvGraphicFramePr>
+            <a:graphic xmlns:a="http://schemas.openxmlformats.org/drawingml/2006/main">
+              <a:graphicData uri="http://schemas.openxmlformats.org/drawingml/2006/picture">
+                <pic:pic xmlns:pic="http://schemas.openxmlformats.org/drawingml/2006/picture">
+                  <pic:nvPicPr>
+                    <pic:cNvPr id="1" name=""/>
+                    <pic:cNvPicPr/>
+                  </pic:nvPicPr>
+                  <pic:blipFill>
+                    <a:blip r:embed="rId13"/>
+                    <a:stretch>
+                      <a:fillRect/>
+                    </a:stretch>
+                  </pic:blipFill>
+                  <pic:spPr>
+                    <a:xfrm>
+                      <a:off x="0" y="0"/>
+                      <a:ext cx="5274310" cy="1718310"/>
+                    </a:xfrm>
+                    <a:prstGeom prst="rect">
+                      <a:avLst/>
+                    </a:prstGeom>
+                  </pic:spPr>
+                </pic:pic>
+              </a:graphicData>
+            </a:graphic>
+          </wp:inline>
+        </w:drawing>
+      </w:r>
+    </w:p>
+    <w:p>
+      <w:pPr>
+        <w:jc w:val="left"/>
+      </w:pPr>
+    </w:p>
+    <w:p>
+      <w:pPr>
+        <w:jc w:val="left"/>
+      </w:pPr>
+    </w:p>
+    <w:p>
+      <w:pPr>
+        <w:jc w:val="left"/>
+      </w:pPr>
+      <w:r>
+        <w:rPr>
+          <w:rFonts w:hint="eastAsia"/>
+        </w:rPr>
+        <w:t>可以看到，</w:t>
+      </w:r>
+      <w:r>
+        <w:t>basePackages</w:t>
+      </w:r>
+      <w:r>
+        <w:rPr>
+          <w:rFonts w:hint="eastAsia"/>
+        </w:rPr>
+        <w:t>属性被替换成了</w:t>
+      </w:r>
+      <w:r>
+        <w:t>basePackageClasses</w:t>
+      </w:r>
+      <w:r>
+        <w:rPr>
+          <w:rFonts w:hint="eastAsia"/>
+        </w:rPr>
+        <w:t>。同时，我们不是再使用</w:t>
+      </w:r>
+      <w:r>
+        <w:rPr>
+          <w:rFonts w:hint="eastAsia"/>
+        </w:rPr>
+        <w:t>S</w:t>
+      </w:r>
+      <w:r>
+        <w:t>tring</w:t>
+      </w:r>
+      <w:r>
+        <w:rPr>
+          <w:rFonts w:hint="eastAsia"/>
+        </w:rPr>
+        <w:t>类型的名称来指定包，</w:t>
+      </w:r>
+      <w:r>
+        <w:rPr>
+          <w:rFonts w:hint="eastAsia"/>
+        </w:rPr>
+        <w:t>改</w:t>
+      </w:r>
+      <w:r>
+        <w:rPr>
+          <w:rFonts w:hint="eastAsia"/>
+        </w:rPr>
+        <w:t>为</w:t>
+      </w:r>
+      <w:r>
+        <w:t>basePackageClasses</w:t>
+      </w:r>
+      <w:r>
+        <w:rPr>
+          <w:rFonts w:hint="eastAsia"/>
+        </w:rPr>
+        <w:t>属性所设置的数组中包含了类。这些类所在的包将会作为组件扫描的基础包。</w:t>
+      </w:r>
+    </w:p>
+    <w:p>
+      <w:pPr>
+        <w:jc w:val="left"/>
+      </w:pPr>
+    </w:p>
+    <w:p>
+      <w:pPr>
+        <w:jc w:val="left"/>
+      </w:pPr>
+    </w:p>
+    <w:p>
+      <w:pPr>
+        <w:jc w:val="left"/>
+        <w:rPr>
+          <w:b/>
+        </w:rPr>
+      </w:pPr>
+      <w:r>
+        <w:rPr>
+          <w:rFonts w:hint="eastAsia"/>
+          <w:b/>
+        </w:rPr>
+        <w:t>通过为</w:t>
+      </w:r>
+      <w:r>
+        <w:rPr>
+          <w:b/>
+        </w:rPr>
+        <w:t>bean</w:t>
+      </w:r>
+      <w:r>
+        <w:rPr>
+          <w:rFonts w:hint="eastAsia"/>
+          <w:b/>
+        </w:rPr>
+        <w:t>添加注解实现自动装配</w:t>
+      </w:r>
+    </w:p>
+    <w:p>
+      <w:pPr>
+        <w:jc w:val="left"/>
+      </w:pPr>
+      <w:r>
+        <w:rPr>
+          <w:rFonts w:hint="eastAsia"/>
+        </w:rPr>
+        <w:t>简单来说，自动装配就是让</w:t>
+      </w:r>
+      <w:r>
+        <w:t>Spring</w:t>
+      </w:r>
+      <w:r>
+        <w:rPr>
+          <w:rFonts w:hint="eastAsia"/>
+        </w:rPr>
+        <w:t>自动满足</w:t>
+      </w:r>
+      <w:r>
+        <w:t>bean</w:t>
+      </w:r>
+      <w:r>
+        <w:rPr>
+          <w:rFonts w:hint="eastAsia"/>
+        </w:rPr>
+        <w:t>依赖的一种方法，在满足依赖的过</w:t>
+      </w:r>
+      <w:r>
+        <w:rPr>
+          <w:rFonts w:hint="eastAsia"/>
+        </w:rPr>
+        <w:t>中，会在</w:t>
+      </w:r>
+      <w:r>
+        <w:t>Spring</w:t>
+      </w:r>
+      <w:r>
+        <w:rPr>
+          <w:rFonts w:hint="eastAsia"/>
+        </w:rPr>
+        <w:t>应用上下文中寻找匹配某个</w:t>
+      </w:r>
+      <w:r>
+        <w:t>bean</w:t>
+      </w:r>
+      <w:r>
+        <w:rPr>
+          <w:rFonts w:hint="eastAsia"/>
+        </w:rPr>
+        <w:t>需求的其他</w:t>
+      </w:r>
+      <w:r>
+        <w:t>bean</w:t>
+      </w:r>
+      <w:r>
+        <w:rPr>
+          <w:rFonts w:hint="eastAsia"/>
+        </w:rPr>
+        <w:t>。为了声明要进行自动装配，我们可以借助</w:t>
+      </w:r>
+      <w:r>
+        <w:t>Spring</w:t>
+      </w:r>
+      <w:r>
+        <w:rPr>
+          <w:rFonts w:hint="eastAsia"/>
+        </w:rPr>
+        <w:t>的</w:t>
+      </w:r>
+      <w:r>
+        <w:t>@Autowired</w:t>
+      </w:r>
+      <w:r>
+        <w:rPr>
+          <w:rFonts w:hint="eastAsia"/>
+        </w:rPr>
+        <w:t>注解。</w:t>
+      </w:r>
+    </w:p>
+    <w:p>
+      <w:pPr>
+        <w:widowControl/>
+        <w:autoSpaceDE w:val="0"/>
+        <w:autoSpaceDN w:val="0"/>
+        <w:adjustRightInd w:val="0"/>
+        <w:jc w:val="left"/>
+        <w:rPr>
+          <w:rFonts w:ascii="宋体" w:eastAsia="宋体" w:cs="宋体"/>
+          <w:kern w:val="0"/>
+          <w:sz w:val="30"/>
+          <w:szCs w:val="30"/>
+        </w:rPr>
+      </w:pPr>
+    </w:p>
+    <w:p>
+      <w:pPr>
+        <w:widowControl/>
+        <w:autoSpaceDE w:val="0"/>
+        <w:autoSpaceDN w:val="0"/>
+        <w:adjustRightInd w:val="0"/>
+        <w:jc w:val="left"/>
+        <w:rPr>
+          <w:rFonts w:ascii="宋体" w:eastAsia="宋体" w:cs="宋体" w:hint="eastAsia"/>
+          <w:kern w:val="0"/>
+          <w:sz w:val="30"/>
+          <w:szCs w:val="30"/>
+        </w:rPr>
+      </w:pPr>
+      <w:r>
+        <w:rPr>
+          <w:noProof/>
+        </w:rPr>
+        <w:lastRenderedPageBreak/>
+        <w:drawing>
+          <wp:inline distT="0" distB="0" distL="0" distR="0" wp14:anchorId="2B8CA77E" wp14:editId="7B1DA231">
+            <wp:extent cx="5274310" cy="3054985"/>
+            <wp:effectExtent l="0" t="0" r="2540" b="0"/>
+            <wp:docPr id="11" name="图片 11"/>
+            <wp:cNvGraphicFramePr>
+              <a:graphicFrameLocks xmlns:a="http://schemas.openxmlformats.org/drawingml/2006/main" noChangeAspect="1"/>
+            </wp:cNvGraphicFramePr>
+            <a:graphic xmlns:a="http://schemas.openxmlformats.org/drawingml/2006/main">
+              <a:graphicData uri="http://schemas.openxmlformats.org/drawingml/2006/picture">
+                <pic:pic xmlns:pic="http://schemas.openxmlformats.org/drawingml/2006/picture">
+                  <pic:nvPicPr>
+                    <pic:cNvPr id="1" name=""/>
+                    <pic:cNvPicPr/>
+                  </pic:nvPicPr>
+                  <pic:blipFill>
+                    <a:blip r:embed="rId14"/>
+                    <a:stretch>
+                      <a:fillRect/>
+                    </a:stretch>
+                  </pic:blipFill>
+                  <pic:spPr>
+                    <a:xfrm>
+                      <a:off x="0" y="0"/>
+                      <a:ext cx="5274310" cy="3054985"/>
+                    </a:xfrm>
+                    <a:prstGeom prst="rect">
+                      <a:avLst/>
+                    </a:prstGeom>
+                  </pic:spPr>
+                </pic:pic>
+              </a:graphicData>
+            </a:graphic>
+          </wp:inline>
+        </w:drawing>
+      </w:r>
+    </w:p>
+    <w:p>
+      <w:pPr>
+        <w:jc w:val="left"/>
+      </w:pPr>
+    </w:p>
+    <w:p>
+      <w:pPr>
+        <w:jc w:val="left"/>
+      </w:pPr>
+    </w:p>
+    <w:p>
+      <w:pPr>
+        <w:jc w:val="left"/>
+      </w:pPr>
+      <w:r>
+        <w:t>@Autowired</w:t>
+      </w:r>
+      <w:r>
+        <w:rPr>
+          <w:rFonts w:hint="eastAsia"/>
+        </w:rPr>
+        <w:t>注解不仅能够用在构造器上，还能用在属性的</w:t>
+      </w:r>
+      <w:r>
+        <w:t>Setter</w:t>
+      </w:r>
+      <w:r>
+        <w:rPr>
+          <w:rFonts w:hint="eastAsia"/>
+        </w:rPr>
+        <w:t>方法上。比如说，如果</w:t>
+      </w:r>
+    </w:p>
+    <w:p>
+      <w:pPr>
+        <w:jc w:val="left"/>
+      </w:pPr>
+      <w:r>
+        <w:t>CDPlayer</w:t>
+      </w:r>
+      <w:r>
+        <w:rPr>
+          <w:rFonts w:hint="eastAsia"/>
+        </w:rPr>
+        <w:t>有一个</w:t>
+      </w:r>
+      <w:r>
+        <w:t>setCompactDisc()</w:t>
+      </w:r>
+      <w:r>
+        <w:rPr>
+          <w:rFonts w:hint="eastAsia"/>
+        </w:rPr>
+        <w:t>方法，那么可以采用如下的注解形式进行自动装配：</w:t>
+      </w:r>
+    </w:p>
+    <w:p>
+      <w:pPr>
+        <w:jc w:val="left"/>
+      </w:pPr>
+    </w:p>
+    <w:p>
+      <w:pPr>
+        <w:jc w:val="left"/>
+        <w:rPr>
+          <w:rFonts w:hint="eastAsia"/>
+        </w:rPr>
+      </w:pPr>
+      <w:r>
+        <w:rPr>
+          <w:noProof/>
+        </w:rPr>
+        <w:drawing>
+          <wp:inline distT="0" distB="0" distL="0" distR="0" wp14:anchorId="07700F78" wp14:editId="0D9E16E0">
+            <wp:extent cx="5274310" cy="1021715"/>
+            <wp:effectExtent l="0" t="0" r="2540" b="6985"/>
+            <wp:docPr id="12" name="图片 12"/>
+            <wp:cNvGraphicFramePr>
+              <a:graphicFrameLocks xmlns:a="http://schemas.openxmlformats.org/drawingml/2006/main" noChangeAspect="1"/>
+            </wp:cNvGraphicFramePr>
+            <a:graphic xmlns:a="http://schemas.openxmlformats.org/drawingml/2006/main">
+              <a:graphicData uri="http://schemas.openxmlformats.org/drawingml/2006/picture">
+                <pic:pic xmlns:pic="http://schemas.openxmlformats.org/drawingml/2006/picture">
+                  <pic:nvPicPr>
+                    <pic:cNvPr id="1" name=""/>
+                    <pic:cNvPicPr/>
+                  </pic:nvPicPr>
+                  <pic:blipFill>
+                    <a:blip r:embed="rId15"/>
+                    <a:stretch>
+                      <a:fillRect/>
+                    </a:stretch>
+                  </pic:blipFill>
+                  <pic:spPr>
+                    <a:xfrm>
+                      <a:off x="0" y="0"/>
+                      <a:ext cx="5274310" cy="1021715"/>
+                    </a:xfrm>
+                    <a:prstGeom prst="rect">
+                      <a:avLst/>
+                    </a:prstGeom>
+                  </pic:spPr>
+                </pic:pic>
+              </a:graphicData>
+            </a:graphic>
+          </wp:inline>
+        </w:drawing>
+      </w:r>
+    </w:p>
+    <w:p>
+      <w:pPr>
+        <w:jc w:val="left"/>
+      </w:pPr>
+      <w:r>
+        <w:rPr>
+          <w:rFonts w:hint="eastAsia"/>
+        </w:rPr>
+        <w:t>不管是构造器、</w:t>
+      </w:r>
+      <w:r>
+        <w:t>Setter</w:t>
+      </w:r>
+      <w:r>
+        <w:rPr>
+          <w:rFonts w:hint="eastAsia"/>
+        </w:rPr>
+        <w:t>方法还是其他的方法，</w:t>
+      </w:r>
+      <w:r>
+        <w:t>Spring</w:t>
+      </w:r>
+      <w:r>
+        <w:rPr>
+          <w:rFonts w:hint="eastAsia"/>
+        </w:rPr>
+        <w:t>都会尝试满足方法参数上所声明的依赖。假如有且只有一个</w:t>
+      </w:r>
+      <w:r>
+        <w:t>bean</w:t>
+      </w:r>
+      <w:r>
+        <w:rPr>
+          <w:rFonts w:hint="eastAsia"/>
+        </w:rPr>
+        <w:t>匹配依赖需求的话，那么这个</w:t>
+      </w:r>
+      <w:r>
+        <w:t>bean</w:t>
+      </w:r>
+      <w:r>
+        <w:rPr>
+          <w:rFonts w:hint="eastAsia"/>
+        </w:rPr>
+        <w:t>将会被装配进来。</w:t>
+      </w:r>
+    </w:p>
+    <w:p>
+      <w:pPr>
+        <w:jc w:val="left"/>
+      </w:pPr>
+    </w:p>
+    <w:p>
+      <w:pPr>
+        <w:jc w:val="left"/>
+      </w:pPr>
+    </w:p>
+    <w:p>
+      <w:pPr>
+        <w:jc w:val="left"/>
+      </w:pPr>
+      <w:r>
+        <w:rPr>
+          <w:rFonts w:hint="eastAsia"/>
+        </w:rPr>
+        <w:t>如果没有匹配的</w:t>
+      </w:r>
+      <w:r>
+        <w:t>bean</w:t>
+      </w:r>
+      <w:r>
+        <w:rPr>
+          <w:rFonts w:hint="eastAsia"/>
+        </w:rPr>
+        <w:t>，那么在应用上下文创建的时候，</w:t>
+      </w:r>
+      <w:r>
+        <w:t>Spring</w:t>
+      </w:r>
+      <w:r>
+        <w:rPr>
+          <w:rFonts w:hint="eastAsia"/>
+        </w:rPr>
+        <w:t>会抛出一个异常。为了避免异常的出现，你可以将</w:t>
+      </w:r>
+      <w:r>
+        <w:t>@Autowired</w:t>
+      </w:r>
+      <w:r>
+        <w:rPr>
+          <w:rFonts w:hint="eastAsia"/>
+        </w:rPr>
+        <w:t>的</w:t>
+      </w:r>
+      <w:r>
+        <w:t>required</w:t>
+      </w:r>
+      <w:r>
+        <w:rPr>
+          <w:rFonts w:hint="eastAsia"/>
+        </w:rPr>
+        <w:t>属性设置为</w:t>
+      </w:r>
+      <w:r>
+        <w:t>false</w:t>
+      </w:r>
+      <w:r>
+        <w:rPr>
+          <w:rFonts w:hint="eastAsia"/>
+        </w:rPr>
+        <w:t>：</w:t>
+      </w:r>
+    </w:p>
+    <w:p>
+      <w:pPr>
+        <w:jc w:val="left"/>
+        <w:rPr>
+          <w:rFonts w:hint="eastAsia"/>
+        </w:rPr>
+      </w:pPr>
+      <w:r>
+        <w:rPr>
+          <w:noProof/>
+        </w:rPr>
+        <w:drawing>
+          <wp:inline distT="0" distB="0" distL="0" distR="0" wp14:anchorId="14D73CD2" wp14:editId="410EDAE8">
+            <wp:extent cx="5274310" cy="1169670"/>
+            <wp:effectExtent l="0" t="0" r="2540" b="0"/>
+            <wp:docPr id="13" name="图片 13"/>
+            <wp:cNvGraphicFramePr>
+              <a:graphicFrameLocks xmlns:a="http://schemas.openxmlformats.org/drawingml/2006/main" noChangeAspect="1"/>
+            </wp:cNvGraphicFramePr>
+            <a:graphic xmlns:a="http://schemas.openxmlformats.org/drawingml/2006/main">
+              <a:graphicData uri="http://schemas.openxmlformats.org/drawingml/2006/picture">
+                <pic:pic xmlns:pic="http://schemas.openxmlformats.org/drawingml/2006/picture">
+                  <pic:nvPicPr>
+                    <pic:cNvPr id="1" name=""/>
+                    <pic:cNvPicPr/>
+                  </pic:nvPicPr>
+                  <pic:blipFill>
+                    <a:blip r:embed="rId16"/>
+                    <a:stretch>
+                      <a:fillRect/>
+                    </a:stretch>
+                  </pic:blipFill>
+                  <pic:spPr>
+                    <a:xfrm>
+                      <a:off x="0" y="0"/>
+                      <a:ext cx="5274310" cy="1169670"/>
+                    </a:xfrm>
+                    <a:prstGeom prst="rect">
+                      <a:avLst/>
+                    </a:prstGeom>
+                  </pic:spPr>
+                </pic:pic>
+              </a:graphicData>
+            </a:graphic>
+          </wp:inline>
+        </w:drawing>
+      </w:r>
+    </w:p>
+    <w:p>
+      <w:pPr>
+        <w:jc w:val="left"/>
+      </w:pPr>
+    </w:p>
+    <w:p>
+      <w:pPr>
+        <w:jc w:val="left"/>
+      </w:pPr>
+    </w:p>
+    <w:p>
+      <w:pPr>
+        <w:jc w:val="left"/>
+      </w:pPr>
+      <w:r>
+        <w:rPr>
+          <w:rFonts w:hint="eastAsia"/>
+        </w:rPr>
+        <w:t>将</w:t>
+      </w:r>
+      <w:r>
+        <w:t>required</w:t>
+      </w:r>
+      <w:r>
+        <w:rPr>
+          <w:rFonts w:hint="eastAsia"/>
+        </w:rPr>
+        <w:t>属性设置为</w:t>
+      </w:r>
+      <w:r>
+        <w:t>false</w:t>
+      </w:r>
+      <w:r>
+        <w:rPr>
+          <w:rFonts w:hint="eastAsia"/>
+        </w:rPr>
+        <w:t>时，</w:t>
+      </w:r>
+      <w:r>
+        <w:t>Spring</w:t>
+      </w:r>
+      <w:r>
+        <w:rPr>
+          <w:rFonts w:hint="eastAsia"/>
+        </w:rPr>
+        <w:t>会尝试执行自动装配，但是如果没有匹配的</w:t>
+      </w:r>
+      <w:r>
+        <w:t>bean</w:t>
+      </w:r>
+    </w:p>
+    <w:p>
+      <w:pPr>
+        <w:jc w:val="left"/>
+      </w:pPr>
+      <w:r>
+        <w:rPr>
+          <w:rFonts w:hint="eastAsia"/>
+        </w:rPr>
+        <w:t>的话，</w:t>
+      </w:r>
+      <w:r>
+        <w:t>Spring</w:t>
+      </w:r>
+      <w:r>
+        <w:rPr>
+          <w:rFonts w:hint="eastAsia"/>
+        </w:rPr>
+        <w:t>将会让这个</w:t>
+      </w:r>
+      <w:r>
+        <w:t>bean</w:t>
+      </w:r>
+      <w:r>
+        <w:rPr>
+          <w:rFonts w:hint="eastAsia"/>
+        </w:rPr>
+        <w:t>处于未装配的状态。但是，把</w:t>
+      </w:r>
+      <w:r>
+        <w:t>required</w:t>
+      </w:r>
+      <w:r>
+        <w:rPr>
+          <w:rFonts w:hint="eastAsia"/>
+        </w:rPr>
+        <w:t>属性设置为</w:t>
+      </w:r>
+      <w:r>
+        <w:t>false</w:t>
+      </w:r>
+      <w:r>
+        <w:rPr>
+          <w:rFonts w:hint="eastAsia"/>
+        </w:rPr>
+        <w:t>时，你需要谨慎对待。如果在你的代码中没有进行</w:t>
+      </w:r>
+      <w:r>
+        <w:t>null</w:t>
+      </w:r>
+      <w:r>
+        <w:rPr>
+          <w:rFonts w:hint="eastAsia"/>
+        </w:rPr>
+        <w:t>检查的话，这个处于未装配状态的</w:t>
+      </w:r>
+      <w:r>
+        <w:rPr>
+          <w:rFonts w:hint="eastAsia"/>
+        </w:rPr>
+        <w:lastRenderedPageBreak/>
+        <w:t>属性有可能会出现</w:t>
+      </w:r>
+      <w:r>
+        <w:t>NullPointerException</w:t>
+      </w:r>
+      <w:r>
+        <w:rPr>
+          <w:rFonts w:hint="eastAsia"/>
+        </w:rPr>
+        <w:t>。</w:t>
+      </w:r>
+    </w:p>
+    <w:p>
+      <w:pPr>
+        <w:jc w:val="left"/>
+      </w:pPr>
+    </w:p>
+    <w:p>
+      <w:pPr>
+        <w:jc w:val="left"/>
+        <w:rPr>
+          <w:rFonts w:hint="eastAsia"/>
+        </w:rPr>
+      </w:pPr>
+      <w:r>
+        <w:rPr>
+          <w:rFonts w:hint="eastAsia"/>
+        </w:rPr>
+        <w:t>如果有多个</w:t>
+      </w:r>
+      <w:r>
+        <w:t>bean</w:t>
+      </w:r>
+      <w:r>
+        <w:rPr>
+          <w:rFonts w:hint="eastAsia"/>
+        </w:rPr>
+        <w:t>都能满足依赖关系的话，</w:t>
+      </w:r>
+      <w:r>
+        <w:t>Spring</w:t>
+      </w:r>
+      <w:r>
+        <w:rPr>
+          <w:rFonts w:hint="eastAsia"/>
+        </w:rPr>
+        <w:t>将会抛出一个异常，表明没有明确指定要选</w:t>
+      </w:r>
       <w:bookmarkStart w:id="0" w:name="_GoBack"/>
       <w:bookmarkEnd w:id="0"/>
-    </w:p>
-    <w:p>
-      <w:pPr>
-        <w:jc w:val="left"/>
-      </w:pPr>
-    </w:p>
-    <w:p>
-      <w:pPr>
-        <w:jc w:val="left"/>
-      </w:pPr>
-    </w:p>
-    <w:p>
-      <w:pPr>
-        <w:jc w:val="left"/>
-      </w:pPr>
-    </w:p>
-    <w:p>
-      <w:pPr>
-        <w:jc w:val="left"/>
-      </w:pPr>
-    </w:p>
-    <w:p>
-      <w:pPr>
-        <w:jc w:val="left"/>
-      </w:pPr>
-    </w:p>
-    <w:p>
-      <w:pPr>
-        <w:jc w:val="left"/>
-      </w:pPr>
-    </w:p>
-    <w:p>
-      <w:pPr>
-        <w:jc w:val="left"/>
-      </w:pPr>
-    </w:p>
-    <w:p>
-      <w:pPr>
-        <w:jc w:val="left"/>
-      </w:pPr>
-    </w:p>
-    <w:p>
-      <w:pPr>
-        <w:jc w:val="left"/>
-      </w:pPr>
-    </w:p>
-    <w:p>
-      <w:pPr>
-        <w:jc w:val="left"/>
-      </w:pPr>
-    </w:p>
-    <w:p>
-      <w:pPr>
-        <w:jc w:val="left"/>
-      </w:pPr>
-    </w:p>
-    <w:p>
-      <w:pPr>
-        <w:jc w:val="left"/>
-      </w:pPr>
-    </w:p>
-    <w:p>
-      <w:pPr>
-        <w:jc w:val="left"/>
-      </w:pPr>
-    </w:p>
-    <w:p>
-      <w:pPr>
-        <w:jc w:val="left"/>
-      </w:pPr>
-    </w:p>
-    <w:p>
-      <w:pPr>
-        <w:jc w:val="left"/>
-      </w:pPr>
-    </w:p>
-    <w:p>
-      <w:pPr>
-        <w:jc w:val="left"/>
-      </w:pPr>
-    </w:p>
-    <w:p>
-      <w:pPr>
-        <w:jc w:val="left"/>
-      </w:pPr>
-    </w:p>
-    <w:p>
-      <w:pPr>
-        <w:jc w:val="left"/>
-      </w:pPr>
-    </w:p>
-    <w:p>
-      <w:pPr>
-        <w:jc w:val="left"/>
-      </w:pPr>
-    </w:p>
-    <w:p>
-      <w:pPr>
-        <w:jc w:val="left"/>
-      </w:pPr>
-    </w:p>
-    <w:p>
-      <w:pPr>
-        <w:jc w:val="left"/>
-        <w:rPr>
-          <w:rFonts w:hint="eastAsia"/>
-        </w:rPr>
-      </w:pPr>
-    </w:p>
-    <w:p>
-      <w:pPr>
-        <w:jc w:val="left"/>
-      </w:pPr>
-    </w:p>
-    <w:p>
-      <w:pPr>
-        <w:jc w:val="left"/>
-      </w:pPr>
-    </w:p>
-    <w:p>
-      <w:pPr>
-        <w:jc w:val="left"/>
-      </w:pPr>
-    </w:p>
-    <w:p>
-      <w:pPr>
-        <w:jc w:val="left"/>
-      </w:pPr>
+      <w:r>
+        <w:rPr>
+          <w:rFonts w:hint="eastAsia"/>
+        </w:rPr>
+        <w:t>择哪个</w:t>
+      </w:r>
+      <w:r>
+        <w:t>bean</w:t>
+      </w:r>
+      <w:r>
+        <w:rPr>
+          <w:rFonts w:hint="eastAsia"/>
+        </w:rPr>
+        <w:t>进行自动装配</w:t>
+      </w:r>
     </w:p>
     <w:p>
       <w:pPr>
